--- a/document/Team 04 Section 01 Nasa Website log Traffic Analysis report.docx
+++ b/document/Team 04 Section 01 Nasa Website log Traffic Analysis report.docx
@@ -41,32 +41,19 @@
               <w:t>Real-Time Website Traffic Analytics Using AWS Cloud Services</w:t>
             </w:r>
           </w:p>
-          <w:p>
-            <w:pPr>
-              <w:jc w:val="center"/>
-              <w:rPr>
-                <w:rFonts w:ascii="Arial" w:hAnsi="Arial" w:cs="Arial"/>
-                <w:sz w:val="72"/>
-                <w:szCs w:val="52"/>
-              </w:rPr>
-            </w:pPr>
-          </w:p>
-          <w:p>
-            <w:pPr>
-              <w:jc w:val="center"/>
-              <w:rPr>
-                <w:rFonts w:ascii="Arial" w:hAnsi="Arial" w:cs="Arial"/>
-                <w:sz w:val="72"/>
-                <w:szCs w:val="52"/>
-              </w:rPr>
-            </w:pPr>
-          </w:p>
         </w:tc>
       </w:tr>
     </w:tbl>
+    <w:p>
+      <w:pPr>
+        <w:rPr>
+          <w:rFonts w:ascii="Arial" w:hAnsi="Arial" w:cs="Arial"/>
+        </w:rPr>
+      </w:pPr>
+    </w:p>
     <w:tbl>
       <w:tblPr>
-        <w:tblpPr w:leftFromText="180" w:rightFromText="180" w:vertAnchor="text" w:horzAnchor="margin" w:tblpXSpec="center" w:tblpY="6263"/>
+        <w:tblpPr w:leftFromText="180" w:rightFromText="180" w:vertAnchor="text" w:horzAnchor="margin" w:tblpY="5162"/>
         <w:tblOverlap w:val="never"/>
         <w:tblW w:w="0" w:type="auto"/>
         <w:tblCellMar>
@@ -76,15 +63,15 @@
         <w:tblLook w:val="0000" w:firstRow="0" w:lastRow="0" w:firstColumn="0" w:lastColumn="0" w:noHBand="0" w:noVBand="0"/>
       </w:tblPr>
       <w:tblGrid>
-        <w:gridCol w:w="8779"/>
+        <w:gridCol w:w="9517"/>
       </w:tblGrid>
       <w:tr>
         <w:trPr>
-          <w:trHeight w:val="1629"/>
+          <w:trHeight w:val="1713"/>
         </w:trPr>
         <w:tc>
           <w:tcPr>
-            <w:tcW w:w="8779" w:type="dxa"/>
+            <w:tcW w:w="9517" w:type="dxa"/>
           </w:tcPr>
           <w:p>
             <w:pPr>
@@ -128,17 +115,17 @@
               <w:jc w:val="center"/>
               <w:rPr>
                 <w:rFonts w:ascii="Arial" w:hAnsi="Arial" w:cs="Arial"/>
-                <w:sz w:val="40"/>
-                <w:szCs w:val="40"/>
+                <w:sz w:val="32"/>
+                <w:szCs w:val="32"/>
               </w:rPr>
             </w:pPr>
             <w:r>
               <w:rPr>
                 <w:rFonts w:ascii="Arial" w:hAnsi="Arial" w:cs="Arial"/>
-                <w:sz w:val="40"/>
-                <w:szCs w:val="40"/>
-              </w:rPr>
-              <w:t>DSCI 6007</w:t>
+                <w:sz w:val="32"/>
+                <w:szCs w:val="32"/>
+              </w:rPr>
+              <w:t>Instructor: Dr. Ardiana Sula</w:t>
             </w:r>
           </w:p>
           <w:p>
@@ -156,57 +143,12 @@
                 <w:sz w:val="32"/>
                 <w:szCs w:val="32"/>
               </w:rPr>
-              <w:t>Instructor: Dr. Ardiana Sula</w:t>
+              <w:t>2025-04-28</w:t>
             </w:r>
           </w:p>
           <w:p>
             <w:pPr>
               <w:jc w:val="center"/>
-              <w:rPr>
-                <w:rFonts w:ascii="Arial" w:hAnsi="Arial" w:cs="Arial"/>
-                <w:sz w:val="32"/>
-                <w:szCs w:val="32"/>
-              </w:rPr>
-            </w:pPr>
-            <w:r>
-              <w:rPr>
-                <w:rFonts w:ascii="Arial" w:hAnsi="Arial" w:cs="Arial"/>
-                <w:sz w:val="32"/>
-                <w:szCs w:val="32"/>
-              </w:rPr>
-              <w:t>2025-04-28</w:t>
-            </w:r>
-          </w:p>
-          <w:p>
-            <w:pPr>
-              <w:jc w:val="center"/>
-              <w:rPr>
-                <w:rFonts w:ascii="Arial" w:hAnsi="Arial" w:cs="Arial"/>
-                <w:sz w:val="24"/>
-                <w:szCs w:val="24"/>
-              </w:rPr>
-            </w:pPr>
-          </w:p>
-          <w:p>
-            <w:pPr>
-              <w:rPr>
-                <w:rFonts w:ascii="Arial" w:hAnsi="Arial" w:cs="Arial"/>
-                <w:sz w:val="24"/>
-                <w:szCs w:val="24"/>
-              </w:rPr>
-            </w:pPr>
-          </w:p>
-          <w:p>
-            <w:pPr>
-              <w:rPr>
-                <w:rFonts w:ascii="Arial" w:hAnsi="Arial" w:cs="Arial"/>
-                <w:sz w:val="24"/>
-                <w:szCs w:val="24"/>
-              </w:rPr>
-            </w:pPr>
-          </w:p>
-          <w:p>
-            <w:pPr>
               <w:rPr>
                 <w:rFonts w:ascii="Arial" w:hAnsi="Arial" w:cs="Arial"/>
                 <w:sz w:val="24"/>
@@ -229,11 +171,11 @@
       <w:bookmarkEnd w:id="0"/>
       <w:tr>
         <w:trPr>
-          <w:trHeight w:val="1629"/>
+          <w:trHeight w:val="1713"/>
         </w:trPr>
         <w:tc>
           <w:tcPr>
-            <w:tcW w:w="8779" w:type="dxa"/>
+            <w:tcW w:w="9517" w:type="dxa"/>
           </w:tcPr>
           <w:p>
             <w:pPr>
@@ -338,41 +280,116 @@
               <w:rPr>
                 <w:rFonts w:ascii="Arial" w:hAnsi="Arial" w:cs="Arial"/>
                 <w:noProof/>
+              </w:rPr>
+            </w:pPr>
+            <w:r>
+              <w:rPr>
+                <w:rFonts w:ascii="Arial" w:hAnsi="Arial" w:cs="Arial"/>
+                <w:noProof/>
+              </w:rPr>
+              <w:t>Sahil Ghelani</w:t>
+            </w:r>
+            <w:r>
+              <w:rPr>
+                <w:rFonts w:ascii="Arial" w:hAnsi="Arial" w:cs="Arial"/>
+                <w:noProof/>
+              </w:rPr>
+              <w:t xml:space="preserve"> - </w:t>
+            </w:r>
+            <w:r>
+              <w:rPr>
+                <w:rFonts w:ascii="Arial" w:hAnsi="Arial" w:cs="Arial"/>
+                <w:noProof/>
+              </w:rPr>
+              <w:t>sghel1@unh.newhaven.edu</w:t>
+            </w:r>
+          </w:p>
+          <w:p>
+            <w:pPr>
+              <w:rPr>
+                <w:rFonts w:ascii="Arial" w:hAnsi="Arial" w:cs="Arial"/>
+                <w:i/>
+                <w:iCs/>
+                <w:sz w:val="24"/>
+                <w:szCs w:val="20"/>
+              </w:rPr>
+            </w:pPr>
+          </w:p>
+          <w:p>
+            <w:pPr>
+              <w:rPr>
+                <w:rFonts w:ascii="Arial" w:hAnsi="Arial" w:cs="Arial"/>
+                <w:i/>
+                <w:iCs/>
+                <w:sz w:val="24"/>
+                <w:szCs w:val="20"/>
+              </w:rPr>
+            </w:pPr>
+          </w:p>
+          <w:p>
+            <w:pPr>
+              <w:jc w:val="center"/>
+              <w:rPr>
+                <w:rFonts w:ascii="Arial" w:hAnsi="Arial" w:cs="Arial"/>
+                <w:i/>
+                <w:iCs/>
+                <w:sz w:val="24"/>
+                <w:szCs w:val="20"/>
+              </w:rPr>
+            </w:pPr>
+            <w:r>
+              <w:rPr>
+                <w:rFonts w:ascii="Arial" w:hAnsi="Arial" w:cs="Arial"/>
+                <w:i/>
+                <w:iCs/>
+                <w:sz w:val="24"/>
+                <w:szCs w:val="20"/>
+              </w:rPr>
+              <w:t xml:space="preserve">GitHub Repository: </w:t>
+            </w:r>
+            <w:r>
+              <w:rPr>
+                <w:i/>
+                <w:iCs/>
+                <w:sz w:val="16"/>
+                <w:szCs w:val="12"/>
+              </w:rPr>
+              <w:t xml:space="preserve"> </w:t>
+            </w:r>
+            <w:r>
+              <w:t xml:space="preserve"> </w:t>
+            </w:r>
+            <w:r>
+              <w:rPr>
+                <w:rFonts w:ascii="Arial" w:hAnsi="Arial" w:cs="Arial"/>
+                <w:i/>
+                <w:iCs/>
+                <w:sz w:val="24"/>
+                <w:szCs w:val="20"/>
+              </w:rPr>
+              <w:t>https://github.com/hrishabh360/NasaWebsiteLogsDataEngineering/tree/master</w:t>
+            </w:r>
+          </w:p>
+          <w:p>
+            <w:pPr>
+              <w:jc w:val="center"/>
+              <w:rPr>
+                <w:rFonts w:ascii="Arial" w:hAnsi="Arial" w:cs="Arial"/>
+                <w:noProof/>
                 <w:sz w:val="22"/>
                 <w:szCs w:val="18"/>
               </w:rPr>
             </w:pPr>
-            <w:r>
-              <w:rPr>
-                <w:rFonts w:ascii="Arial" w:hAnsi="Arial" w:cs="Arial"/>
-                <w:noProof/>
-              </w:rPr>
-              <w:t>Sahil Ghelani</w:t>
-            </w:r>
-            <w:r>
-              <w:rPr>
-                <w:rFonts w:ascii="Arial" w:hAnsi="Arial" w:cs="Arial"/>
-                <w:noProof/>
-              </w:rPr>
-              <w:t xml:space="preserve"> - </w:t>
-            </w:r>
-            <w:r>
-              <w:rPr>
-                <w:rFonts w:ascii="Arial" w:hAnsi="Arial" w:cs="Arial"/>
-                <w:noProof/>
-              </w:rPr>
-              <w:t>sghel1@unh.newhaven.edu</w:t>
-            </w:r>
           </w:p>
         </w:tc>
       </w:tr>
       <w:tr>
         <w:trPr>
-          <w:trHeight w:val="1629"/>
+          <w:trHeight w:val="1713"/>
         </w:trPr>
         <w:tc>
           <w:tcPr>
-            <w:tcW w:w="8779" w:type="dxa"/>
+            <w:tcW w:w="9517" w:type="dxa"/>
           </w:tcPr>
           <w:p>
             <w:pPr>
@@ -386,13 +403,6 @@
         </w:tc>
       </w:tr>
     </w:tbl>
-    <w:p>
-      <w:pPr>
-        <w:rPr>
-          <w:rFonts w:ascii="Arial" w:hAnsi="Arial" w:cs="Arial"/>
-        </w:rPr>
-      </w:pPr>
-    </w:p>
     <w:p>
       <w:pPr>
         <w:rPr>
@@ -568,18 +578,21 @@
           <w:pPr>
             <w:pStyle w:val="TOC2"/>
             <w:rPr>
+              <w:rFonts w:ascii="Arial" w:hAnsi="Arial" w:cs="Arial"/>
               <w:b w:val="0"/>
+              <w:bCs/>
               <w:noProof/>
               <w:color w:val="auto"/>
               <w:kern w:val="2"/>
-              <w:sz w:val="24"/>
-              <w:szCs w:val="24"/>
+              <w:sz w:val="22"/>
               <w14:ligatures w14:val="standardContextual"/>
             </w:rPr>
           </w:pPr>
           <w:r>
             <w:rPr>
               <w:rFonts w:ascii="Arial" w:hAnsi="Arial" w:cs="Arial"/>
+              <w:b w:val="0"/>
+              <w:bCs/>
               <w:sz w:val="22"/>
             </w:rPr>
             <w:fldChar w:fldCharType="begin"/>
@@ -587,6 +600,8 @@
           <w:r>
             <w:rPr>
               <w:rFonts w:ascii="Arial" w:hAnsi="Arial" w:cs="Arial"/>
+              <w:b w:val="0"/>
+              <w:bCs/>
               <w:sz w:val="22"/>
             </w:rPr>
             <w:instrText xml:space="preserve"> TOC \o "1-3" \h \z \u </w:instrText>
@@ -594,63 +609,97 @@
           <w:r>
             <w:rPr>
               <w:rFonts w:ascii="Arial" w:hAnsi="Arial" w:cs="Arial"/>
+              <w:b w:val="0"/>
+              <w:bCs/>
               <w:sz w:val="22"/>
             </w:rPr>
             <w:fldChar w:fldCharType="separate"/>
           </w:r>
-          <w:hyperlink w:anchor="_Toc196769637" w:history="1">
+          <w:hyperlink w:anchor="_Toc196853416" w:history="1">
             <w:r>
               <w:rPr>
                 <w:rStyle w:val="Hyperlink"/>
-                <w:noProof/>
+                <w:rFonts w:ascii="Arial" w:hAnsi="Arial" w:cs="Arial"/>
+                <w:b w:val="0"/>
+                <w:bCs/>
+                <w:noProof/>
+                <w:sz w:val="22"/>
               </w:rPr>
               <w:t>Team Member Role Assignment</w:t>
             </w:r>
             <w:r>
               <w:rPr>
-                <w:noProof/>
-                <w:webHidden/>
+                <w:rFonts w:ascii="Arial" w:hAnsi="Arial" w:cs="Arial"/>
+                <w:b w:val="0"/>
+                <w:bCs/>
+                <w:noProof/>
+                <w:webHidden/>
+                <w:sz w:val="22"/>
               </w:rPr>
               <w:tab/>
             </w:r>
             <w:r>
               <w:rPr>
-                <w:noProof/>
-                <w:webHidden/>
+                <w:rFonts w:ascii="Arial" w:hAnsi="Arial" w:cs="Arial"/>
+                <w:b w:val="0"/>
+                <w:bCs/>
+                <w:noProof/>
+                <w:webHidden/>
+                <w:sz w:val="22"/>
               </w:rPr>
               <w:fldChar w:fldCharType="begin"/>
             </w:r>
             <w:r>
               <w:rPr>
-                <w:noProof/>
-                <w:webHidden/>
-              </w:rPr>
-              <w:instrText xml:space="preserve"> PAGEREF _Toc196769637 \h </w:instrText>
-            </w:r>
-            <w:r>
-              <w:rPr>
-                <w:noProof/>
-                <w:webHidden/>
-              </w:rPr>
-            </w:r>
-            <w:r>
-              <w:rPr>
-                <w:noProof/>
-                <w:webHidden/>
+                <w:rFonts w:ascii="Arial" w:hAnsi="Arial" w:cs="Arial"/>
+                <w:b w:val="0"/>
+                <w:bCs/>
+                <w:noProof/>
+                <w:webHidden/>
+                <w:sz w:val="22"/>
+              </w:rPr>
+              <w:instrText xml:space="preserve"> PAGEREF _Toc196853416 \h </w:instrText>
+            </w:r>
+            <w:r>
+              <w:rPr>
+                <w:rFonts w:ascii="Arial" w:hAnsi="Arial" w:cs="Arial"/>
+                <w:b w:val="0"/>
+                <w:bCs/>
+                <w:noProof/>
+                <w:webHidden/>
+                <w:sz w:val="22"/>
+              </w:rPr>
+            </w:r>
+            <w:r>
+              <w:rPr>
+                <w:rFonts w:ascii="Arial" w:hAnsi="Arial" w:cs="Arial"/>
+                <w:b w:val="0"/>
+                <w:bCs/>
+                <w:noProof/>
+                <w:webHidden/>
+                <w:sz w:val="22"/>
               </w:rPr>
               <w:fldChar w:fldCharType="separate"/>
             </w:r>
             <w:r>
               <w:rPr>
-                <w:noProof/>
-                <w:webHidden/>
+                <w:rFonts w:ascii="Arial" w:hAnsi="Arial" w:cs="Arial"/>
+                <w:b w:val="0"/>
+                <w:bCs/>
+                <w:noProof/>
+                <w:webHidden/>
+                <w:sz w:val="22"/>
               </w:rPr>
               <w:t>2</w:t>
             </w:r>
             <w:r>
               <w:rPr>
-                <w:noProof/>
-                <w:webHidden/>
+                <w:rFonts w:ascii="Arial" w:hAnsi="Arial" w:cs="Arial"/>
+                <w:b w:val="0"/>
+                <w:bCs/>
+                <w:noProof/>
+                <w:webHidden/>
+                <w:sz w:val="22"/>
               </w:rPr>
               <w:fldChar w:fldCharType="end"/>
             </w:r>
@@ -660,68 +709,101 @@
           <w:pPr>
             <w:pStyle w:val="TOC2"/>
             <w:rPr>
+              <w:rFonts w:ascii="Arial" w:hAnsi="Arial" w:cs="Arial"/>
               <w:b w:val="0"/>
+              <w:bCs/>
               <w:noProof/>
               <w:color w:val="auto"/>
               <w:kern w:val="2"/>
-              <w:sz w:val="24"/>
-              <w:szCs w:val="24"/>
+              <w:sz w:val="22"/>
               <w14:ligatures w14:val="standardContextual"/>
             </w:rPr>
           </w:pPr>
-          <w:hyperlink w:anchor="_Toc196769638" w:history="1">
+          <w:hyperlink w:anchor="_Toc196853417" w:history="1">
             <w:r>
               <w:rPr>
                 <w:rStyle w:val="Hyperlink"/>
-                <w:noProof/>
+                <w:rFonts w:ascii="Arial" w:hAnsi="Arial" w:cs="Arial"/>
+                <w:b w:val="0"/>
+                <w:bCs/>
+                <w:noProof/>
+                <w:sz w:val="22"/>
               </w:rPr>
               <w:t>Teamwork Reflection</w:t>
             </w:r>
             <w:r>
               <w:rPr>
-                <w:noProof/>
-                <w:webHidden/>
+                <w:rFonts w:ascii="Arial" w:hAnsi="Arial" w:cs="Arial"/>
+                <w:b w:val="0"/>
+                <w:bCs/>
+                <w:noProof/>
+                <w:webHidden/>
+                <w:sz w:val="22"/>
               </w:rPr>
               <w:tab/>
             </w:r>
             <w:r>
               <w:rPr>
-                <w:noProof/>
-                <w:webHidden/>
+                <w:rFonts w:ascii="Arial" w:hAnsi="Arial" w:cs="Arial"/>
+                <w:b w:val="0"/>
+                <w:bCs/>
+                <w:noProof/>
+                <w:webHidden/>
+                <w:sz w:val="22"/>
               </w:rPr>
               <w:fldChar w:fldCharType="begin"/>
             </w:r>
             <w:r>
               <w:rPr>
-                <w:noProof/>
-                <w:webHidden/>
-              </w:rPr>
-              <w:instrText xml:space="preserve"> PAGEREF _Toc196769638 \h </w:instrText>
-            </w:r>
-            <w:r>
-              <w:rPr>
-                <w:noProof/>
-                <w:webHidden/>
-              </w:rPr>
-            </w:r>
-            <w:r>
-              <w:rPr>
-                <w:noProof/>
-                <w:webHidden/>
+                <w:rFonts w:ascii="Arial" w:hAnsi="Arial" w:cs="Arial"/>
+                <w:b w:val="0"/>
+                <w:bCs/>
+                <w:noProof/>
+                <w:webHidden/>
+                <w:sz w:val="22"/>
+              </w:rPr>
+              <w:instrText xml:space="preserve"> PAGEREF _Toc196853417 \h </w:instrText>
+            </w:r>
+            <w:r>
+              <w:rPr>
+                <w:rFonts w:ascii="Arial" w:hAnsi="Arial" w:cs="Arial"/>
+                <w:b w:val="0"/>
+                <w:bCs/>
+                <w:noProof/>
+                <w:webHidden/>
+                <w:sz w:val="22"/>
+              </w:rPr>
+            </w:r>
+            <w:r>
+              <w:rPr>
+                <w:rFonts w:ascii="Arial" w:hAnsi="Arial" w:cs="Arial"/>
+                <w:b w:val="0"/>
+                <w:bCs/>
+                <w:noProof/>
+                <w:webHidden/>
+                <w:sz w:val="22"/>
               </w:rPr>
               <w:fldChar w:fldCharType="separate"/>
             </w:r>
             <w:r>
               <w:rPr>
-                <w:noProof/>
-                <w:webHidden/>
+                <w:rFonts w:ascii="Arial" w:hAnsi="Arial" w:cs="Arial"/>
+                <w:b w:val="0"/>
+                <w:bCs/>
+                <w:noProof/>
+                <w:webHidden/>
+                <w:sz w:val="22"/>
               </w:rPr>
               <w:t>3</w:t>
             </w:r>
             <w:r>
               <w:rPr>
-                <w:noProof/>
-                <w:webHidden/>
+                <w:rFonts w:ascii="Arial" w:hAnsi="Arial" w:cs="Arial"/>
+                <w:b w:val="0"/>
+                <w:bCs/>
+                <w:noProof/>
+                <w:webHidden/>
+                <w:sz w:val="22"/>
               </w:rPr>
               <w:fldChar w:fldCharType="end"/>
             </w:r>
@@ -731,68 +813,101 @@
           <w:pPr>
             <w:pStyle w:val="TOC2"/>
             <w:rPr>
+              <w:rFonts w:ascii="Arial" w:hAnsi="Arial" w:cs="Arial"/>
               <w:b w:val="0"/>
+              <w:bCs/>
               <w:noProof/>
               <w:color w:val="auto"/>
               <w:kern w:val="2"/>
-              <w:sz w:val="24"/>
-              <w:szCs w:val="24"/>
+              <w:sz w:val="22"/>
               <w14:ligatures w14:val="standardContextual"/>
             </w:rPr>
           </w:pPr>
-          <w:hyperlink w:anchor="_Toc196769639" w:history="1">
+          <w:hyperlink w:anchor="_Toc196853418" w:history="1">
             <w:r>
               <w:rPr>
                 <w:rStyle w:val="Hyperlink"/>
-                <w:noProof/>
+                <w:rFonts w:ascii="Arial" w:hAnsi="Arial" w:cs="Arial"/>
+                <w:b w:val="0"/>
+                <w:bCs/>
+                <w:noProof/>
+                <w:sz w:val="22"/>
               </w:rPr>
               <w:t>Abstract</w:t>
             </w:r>
             <w:r>
               <w:rPr>
-                <w:noProof/>
-                <w:webHidden/>
+                <w:rFonts w:ascii="Arial" w:hAnsi="Arial" w:cs="Arial"/>
+                <w:b w:val="0"/>
+                <w:bCs/>
+                <w:noProof/>
+                <w:webHidden/>
+                <w:sz w:val="22"/>
               </w:rPr>
               <w:tab/>
             </w:r>
             <w:r>
               <w:rPr>
-                <w:noProof/>
-                <w:webHidden/>
+                <w:rFonts w:ascii="Arial" w:hAnsi="Arial" w:cs="Arial"/>
+                <w:b w:val="0"/>
+                <w:bCs/>
+                <w:noProof/>
+                <w:webHidden/>
+                <w:sz w:val="22"/>
               </w:rPr>
               <w:fldChar w:fldCharType="begin"/>
             </w:r>
             <w:r>
               <w:rPr>
-                <w:noProof/>
-                <w:webHidden/>
-              </w:rPr>
-              <w:instrText xml:space="preserve"> PAGEREF _Toc196769639 \h </w:instrText>
-            </w:r>
-            <w:r>
-              <w:rPr>
-                <w:noProof/>
-                <w:webHidden/>
-              </w:rPr>
-            </w:r>
-            <w:r>
-              <w:rPr>
-                <w:noProof/>
-                <w:webHidden/>
+                <w:rFonts w:ascii="Arial" w:hAnsi="Arial" w:cs="Arial"/>
+                <w:b w:val="0"/>
+                <w:bCs/>
+                <w:noProof/>
+                <w:webHidden/>
+                <w:sz w:val="22"/>
+              </w:rPr>
+              <w:instrText xml:space="preserve"> PAGEREF _Toc196853418 \h </w:instrText>
+            </w:r>
+            <w:r>
+              <w:rPr>
+                <w:rFonts w:ascii="Arial" w:hAnsi="Arial" w:cs="Arial"/>
+                <w:b w:val="0"/>
+                <w:bCs/>
+                <w:noProof/>
+                <w:webHidden/>
+                <w:sz w:val="22"/>
+              </w:rPr>
+            </w:r>
+            <w:r>
+              <w:rPr>
+                <w:rFonts w:ascii="Arial" w:hAnsi="Arial" w:cs="Arial"/>
+                <w:b w:val="0"/>
+                <w:bCs/>
+                <w:noProof/>
+                <w:webHidden/>
+                <w:sz w:val="22"/>
               </w:rPr>
               <w:fldChar w:fldCharType="separate"/>
             </w:r>
             <w:r>
               <w:rPr>
-                <w:noProof/>
-                <w:webHidden/>
+                <w:rFonts w:ascii="Arial" w:hAnsi="Arial" w:cs="Arial"/>
+                <w:b w:val="0"/>
+                <w:bCs/>
+                <w:noProof/>
+                <w:webHidden/>
+                <w:sz w:val="22"/>
               </w:rPr>
               <w:t>4</w:t>
             </w:r>
             <w:r>
               <w:rPr>
-                <w:noProof/>
-                <w:webHidden/>
+                <w:rFonts w:ascii="Arial" w:hAnsi="Arial" w:cs="Arial"/>
+                <w:b w:val="0"/>
+                <w:bCs/>
+                <w:noProof/>
+                <w:webHidden/>
+                <w:sz w:val="22"/>
               </w:rPr>
               <w:fldChar w:fldCharType="end"/>
             </w:r>
@@ -802,68 +917,101 @@
           <w:pPr>
             <w:pStyle w:val="TOC2"/>
             <w:rPr>
+              <w:rFonts w:ascii="Arial" w:hAnsi="Arial" w:cs="Arial"/>
               <w:b w:val="0"/>
+              <w:bCs/>
               <w:noProof/>
               <w:color w:val="auto"/>
               <w:kern w:val="2"/>
-              <w:sz w:val="24"/>
-              <w:szCs w:val="24"/>
+              <w:sz w:val="22"/>
               <w14:ligatures w14:val="standardContextual"/>
             </w:rPr>
           </w:pPr>
-          <w:hyperlink w:anchor="_Toc196769640" w:history="1">
+          <w:hyperlink w:anchor="_Toc196853419" w:history="1">
             <w:r>
               <w:rPr>
                 <w:rStyle w:val="Hyperlink"/>
-                <w:noProof/>
+                <w:rFonts w:ascii="Arial" w:hAnsi="Arial" w:cs="Arial"/>
+                <w:b w:val="0"/>
+                <w:bCs/>
+                <w:noProof/>
+                <w:sz w:val="22"/>
               </w:rPr>
               <w:t>Introduction</w:t>
             </w:r>
             <w:r>
               <w:rPr>
-                <w:noProof/>
-                <w:webHidden/>
+                <w:rFonts w:ascii="Arial" w:hAnsi="Arial" w:cs="Arial"/>
+                <w:b w:val="0"/>
+                <w:bCs/>
+                <w:noProof/>
+                <w:webHidden/>
+                <w:sz w:val="22"/>
               </w:rPr>
               <w:tab/>
             </w:r>
             <w:r>
               <w:rPr>
-                <w:noProof/>
-                <w:webHidden/>
+                <w:rFonts w:ascii="Arial" w:hAnsi="Arial" w:cs="Arial"/>
+                <w:b w:val="0"/>
+                <w:bCs/>
+                <w:noProof/>
+                <w:webHidden/>
+                <w:sz w:val="22"/>
               </w:rPr>
               <w:fldChar w:fldCharType="begin"/>
             </w:r>
             <w:r>
               <w:rPr>
-                <w:noProof/>
-                <w:webHidden/>
-              </w:rPr>
-              <w:instrText xml:space="preserve"> PAGEREF _Toc196769640 \h </w:instrText>
-            </w:r>
-            <w:r>
-              <w:rPr>
-                <w:noProof/>
-                <w:webHidden/>
-              </w:rPr>
-            </w:r>
-            <w:r>
-              <w:rPr>
-                <w:noProof/>
-                <w:webHidden/>
+                <w:rFonts w:ascii="Arial" w:hAnsi="Arial" w:cs="Arial"/>
+                <w:b w:val="0"/>
+                <w:bCs/>
+                <w:noProof/>
+                <w:webHidden/>
+                <w:sz w:val="22"/>
+              </w:rPr>
+              <w:instrText xml:space="preserve"> PAGEREF _Toc196853419 \h </w:instrText>
+            </w:r>
+            <w:r>
+              <w:rPr>
+                <w:rFonts w:ascii="Arial" w:hAnsi="Arial" w:cs="Arial"/>
+                <w:b w:val="0"/>
+                <w:bCs/>
+                <w:noProof/>
+                <w:webHidden/>
+                <w:sz w:val="22"/>
+              </w:rPr>
+            </w:r>
+            <w:r>
+              <w:rPr>
+                <w:rFonts w:ascii="Arial" w:hAnsi="Arial" w:cs="Arial"/>
+                <w:b w:val="0"/>
+                <w:bCs/>
+                <w:noProof/>
+                <w:webHidden/>
+                <w:sz w:val="22"/>
               </w:rPr>
               <w:fldChar w:fldCharType="separate"/>
             </w:r>
             <w:r>
               <w:rPr>
-                <w:noProof/>
-                <w:webHidden/>
+                <w:rFonts w:ascii="Arial" w:hAnsi="Arial" w:cs="Arial"/>
+                <w:b w:val="0"/>
+                <w:bCs/>
+                <w:noProof/>
+                <w:webHidden/>
+                <w:sz w:val="22"/>
               </w:rPr>
               <w:t>5</w:t>
             </w:r>
             <w:r>
               <w:rPr>
-                <w:noProof/>
-                <w:webHidden/>
+                <w:rFonts w:ascii="Arial" w:hAnsi="Arial" w:cs="Arial"/>
+                <w:b w:val="0"/>
+                <w:bCs/>
+                <w:noProof/>
+                <w:webHidden/>
+                <w:sz w:val="22"/>
               </w:rPr>
               <w:fldChar w:fldCharType="end"/>
             </w:r>
@@ -873,68 +1021,101 @@
           <w:pPr>
             <w:pStyle w:val="TOC2"/>
             <w:rPr>
+              <w:rFonts w:ascii="Arial" w:hAnsi="Arial" w:cs="Arial"/>
               <w:b w:val="0"/>
+              <w:bCs/>
               <w:noProof/>
               <w:color w:val="auto"/>
               <w:kern w:val="2"/>
-              <w:sz w:val="24"/>
-              <w:szCs w:val="24"/>
+              <w:sz w:val="22"/>
               <w14:ligatures w14:val="standardContextual"/>
             </w:rPr>
           </w:pPr>
-          <w:hyperlink w:anchor="_Toc196769641" w:history="1">
+          <w:hyperlink w:anchor="_Toc196853420" w:history="1">
             <w:r>
               <w:rPr>
                 <w:rStyle w:val="Hyperlink"/>
-                <w:noProof/>
+                <w:rFonts w:ascii="Arial" w:hAnsi="Arial" w:cs="Arial"/>
+                <w:b w:val="0"/>
+                <w:bCs/>
+                <w:noProof/>
+                <w:sz w:val="22"/>
               </w:rPr>
               <w:t>Literature Review</w:t>
             </w:r>
             <w:r>
               <w:rPr>
-                <w:noProof/>
-                <w:webHidden/>
+                <w:rFonts w:ascii="Arial" w:hAnsi="Arial" w:cs="Arial"/>
+                <w:b w:val="0"/>
+                <w:bCs/>
+                <w:noProof/>
+                <w:webHidden/>
+                <w:sz w:val="22"/>
               </w:rPr>
               <w:tab/>
             </w:r>
             <w:r>
               <w:rPr>
-                <w:noProof/>
-                <w:webHidden/>
+                <w:rFonts w:ascii="Arial" w:hAnsi="Arial" w:cs="Arial"/>
+                <w:b w:val="0"/>
+                <w:bCs/>
+                <w:noProof/>
+                <w:webHidden/>
+                <w:sz w:val="22"/>
               </w:rPr>
               <w:fldChar w:fldCharType="begin"/>
             </w:r>
             <w:r>
               <w:rPr>
-                <w:noProof/>
-                <w:webHidden/>
-              </w:rPr>
-              <w:instrText xml:space="preserve"> PAGEREF _Toc196769641 \h </w:instrText>
-            </w:r>
-            <w:r>
-              <w:rPr>
-                <w:noProof/>
-                <w:webHidden/>
-              </w:rPr>
-            </w:r>
-            <w:r>
-              <w:rPr>
-                <w:noProof/>
-                <w:webHidden/>
+                <w:rFonts w:ascii="Arial" w:hAnsi="Arial" w:cs="Arial"/>
+                <w:b w:val="0"/>
+                <w:bCs/>
+                <w:noProof/>
+                <w:webHidden/>
+                <w:sz w:val="22"/>
+              </w:rPr>
+              <w:instrText xml:space="preserve"> PAGEREF _Toc196853420 \h </w:instrText>
+            </w:r>
+            <w:r>
+              <w:rPr>
+                <w:rFonts w:ascii="Arial" w:hAnsi="Arial" w:cs="Arial"/>
+                <w:b w:val="0"/>
+                <w:bCs/>
+                <w:noProof/>
+                <w:webHidden/>
+                <w:sz w:val="22"/>
+              </w:rPr>
+            </w:r>
+            <w:r>
+              <w:rPr>
+                <w:rFonts w:ascii="Arial" w:hAnsi="Arial" w:cs="Arial"/>
+                <w:b w:val="0"/>
+                <w:bCs/>
+                <w:noProof/>
+                <w:webHidden/>
+                <w:sz w:val="22"/>
               </w:rPr>
               <w:fldChar w:fldCharType="separate"/>
             </w:r>
             <w:r>
               <w:rPr>
-                <w:noProof/>
-                <w:webHidden/>
+                <w:rFonts w:ascii="Arial" w:hAnsi="Arial" w:cs="Arial"/>
+                <w:b w:val="0"/>
+                <w:bCs/>
+                <w:noProof/>
+                <w:webHidden/>
+                <w:sz w:val="22"/>
               </w:rPr>
               <w:t>6</w:t>
             </w:r>
             <w:r>
               <w:rPr>
-                <w:noProof/>
-                <w:webHidden/>
+                <w:rFonts w:ascii="Arial" w:hAnsi="Arial" w:cs="Arial"/>
+                <w:b w:val="0"/>
+                <w:bCs/>
+                <w:noProof/>
+                <w:webHidden/>
+                <w:sz w:val="22"/>
               </w:rPr>
               <w:fldChar w:fldCharType="end"/>
             </w:r>
@@ -944,69 +1125,101 @@
           <w:pPr>
             <w:pStyle w:val="TOC2"/>
             <w:rPr>
+              <w:rFonts w:ascii="Arial" w:hAnsi="Arial" w:cs="Arial"/>
               <w:b w:val="0"/>
+              <w:bCs/>
               <w:noProof/>
               <w:color w:val="auto"/>
               <w:kern w:val="2"/>
-              <w:sz w:val="24"/>
-              <w:szCs w:val="24"/>
+              <w:sz w:val="22"/>
               <w14:ligatures w14:val="standardContextual"/>
             </w:rPr>
           </w:pPr>
-          <w:hyperlink w:anchor="_Toc196769642" w:history="1">
+          <w:hyperlink w:anchor="_Toc196853421" w:history="1">
             <w:r>
               <w:rPr>
                 <w:rStyle w:val="Hyperlink"/>
                 <w:rFonts w:ascii="Arial" w:hAnsi="Arial" w:cs="Arial"/>
-                <w:noProof/>
+                <w:b w:val="0"/>
+                <w:bCs/>
+                <w:noProof/>
+                <w:sz w:val="22"/>
               </w:rPr>
               <w:t>Methodology</w:t>
             </w:r>
             <w:r>
               <w:rPr>
-                <w:noProof/>
-                <w:webHidden/>
+                <w:rFonts w:ascii="Arial" w:hAnsi="Arial" w:cs="Arial"/>
+                <w:b w:val="0"/>
+                <w:bCs/>
+                <w:noProof/>
+                <w:webHidden/>
+                <w:sz w:val="22"/>
               </w:rPr>
               <w:tab/>
             </w:r>
             <w:r>
               <w:rPr>
-                <w:noProof/>
-                <w:webHidden/>
+                <w:rFonts w:ascii="Arial" w:hAnsi="Arial" w:cs="Arial"/>
+                <w:b w:val="0"/>
+                <w:bCs/>
+                <w:noProof/>
+                <w:webHidden/>
+                <w:sz w:val="22"/>
               </w:rPr>
               <w:fldChar w:fldCharType="begin"/>
             </w:r>
             <w:r>
               <w:rPr>
-                <w:noProof/>
-                <w:webHidden/>
-              </w:rPr>
-              <w:instrText xml:space="preserve"> PAGEREF _Toc196769642 \h </w:instrText>
-            </w:r>
-            <w:r>
-              <w:rPr>
-                <w:noProof/>
-                <w:webHidden/>
-              </w:rPr>
-            </w:r>
-            <w:r>
-              <w:rPr>
-                <w:noProof/>
-                <w:webHidden/>
+                <w:rFonts w:ascii="Arial" w:hAnsi="Arial" w:cs="Arial"/>
+                <w:b w:val="0"/>
+                <w:bCs/>
+                <w:noProof/>
+                <w:webHidden/>
+                <w:sz w:val="22"/>
+              </w:rPr>
+              <w:instrText xml:space="preserve"> PAGEREF _Toc196853421 \h </w:instrText>
+            </w:r>
+            <w:r>
+              <w:rPr>
+                <w:rFonts w:ascii="Arial" w:hAnsi="Arial" w:cs="Arial"/>
+                <w:b w:val="0"/>
+                <w:bCs/>
+                <w:noProof/>
+                <w:webHidden/>
+                <w:sz w:val="22"/>
+              </w:rPr>
+            </w:r>
+            <w:r>
+              <w:rPr>
+                <w:rFonts w:ascii="Arial" w:hAnsi="Arial" w:cs="Arial"/>
+                <w:b w:val="0"/>
+                <w:bCs/>
+                <w:noProof/>
+                <w:webHidden/>
+                <w:sz w:val="22"/>
               </w:rPr>
               <w:fldChar w:fldCharType="separate"/>
             </w:r>
             <w:r>
               <w:rPr>
-                <w:noProof/>
-                <w:webHidden/>
+                <w:rFonts w:ascii="Arial" w:hAnsi="Arial" w:cs="Arial"/>
+                <w:b w:val="0"/>
+                <w:bCs/>
+                <w:noProof/>
+                <w:webHidden/>
+                <w:sz w:val="22"/>
               </w:rPr>
               <w:t>7</w:t>
             </w:r>
             <w:r>
               <w:rPr>
-                <w:noProof/>
-                <w:webHidden/>
+                <w:rFonts w:ascii="Arial" w:hAnsi="Arial" w:cs="Arial"/>
+                <w:b w:val="0"/>
+                <w:bCs/>
+                <w:noProof/>
+                <w:webHidden/>
+                <w:sz w:val="22"/>
               </w:rPr>
               <w:fldChar w:fldCharType="end"/>
             </w:r>
@@ -1016,69 +1229,101 @@
           <w:pPr>
             <w:pStyle w:val="TOC2"/>
             <w:rPr>
+              <w:rFonts w:ascii="Arial" w:hAnsi="Arial" w:cs="Arial"/>
               <w:b w:val="0"/>
+              <w:bCs/>
               <w:noProof/>
               <w:color w:val="auto"/>
               <w:kern w:val="2"/>
-              <w:sz w:val="24"/>
-              <w:szCs w:val="24"/>
+              <w:sz w:val="22"/>
               <w14:ligatures w14:val="standardContextual"/>
             </w:rPr>
           </w:pPr>
-          <w:hyperlink w:anchor="_Toc196769643" w:history="1">
+          <w:hyperlink w:anchor="_Toc196853422" w:history="1">
             <w:r>
               <w:rPr>
                 <w:rStyle w:val="Hyperlink"/>
                 <w:rFonts w:ascii="Arial" w:hAnsi="Arial" w:cs="Arial"/>
-                <w:noProof/>
+                <w:b w:val="0"/>
+                <w:bCs/>
+                <w:noProof/>
+                <w:sz w:val="22"/>
               </w:rPr>
               <w:t>Project Workflow Diagram</w:t>
             </w:r>
             <w:r>
               <w:rPr>
-                <w:noProof/>
-                <w:webHidden/>
+                <w:rFonts w:ascii="Arial" w:hAnsi="Arial" w:cs="Arial"/>
+                <w:b w:val="0"/>
+                <w:bCs/>
+                <w:noProof/>
+                <w:webHidden/>
+                <w:sz w:val="22"/>
               </w:rPr>
               <w:tab/>
             </w:r>
             <w:r>
               <w:rPr>
-                <w:noProof/>
-                <w:webHidden/>
+                <w:rFonts w:ascii="Arial" w:hAnsi="Arial" w:cs="Arial"/>
+                <w:b w:val="0"/>
+                <w:bCs/>
+                <w:noProof/>
+                <w:webHidden/>
+                <w:sz w:val="22"/>
               </w:rPr>
               <w:fldChar w:fldCharType="begin"/>
             </w:r>
             <w:r>
               <w:rPr>
-                <w:noProof/>
-                <w:webHidden/>
-              </w:rPr>
-              <w:instrText xml:space="preserve"> PAGEREF _Toc196769643 \h </w:instrText>
-            </w:r>
-            <w:r>
-              <w:rPr>
-                <w:noProof/>
-                <w:webHidden/>
-              </w:rPr>
-            </w:r>
-            <w:r>
-              <w:rPr>
-                <w:noProof/>
-                <w:webHidden/>
+                <w:rFonts w:ascii="Arial" w:hAnsi="Arial" w:cs="Arial"/>
+                <w:b w:val="0"/>
+                <w:bCs/>
+                <w:noProof/>
+                <w:webHidden/>
+                <w:sz w:val="22"/>
+              </w:rPr>
+              <w:instrText xml:space="preserve"> PAGEREF _Toc196853422 \h </w:instrText>
+            </w:r>
+            <w:r>
+              <w:rPr>
+                <w:rFonts w:ascii="Arial" w:hAnsi="Arial" w:cs="Arial"/>
+                <w:b w:val="0"/>
+                <w:bCs/>
+                <w:noProof/>
+                <w:webHidden/>
+                <w:sz w:val="22"/>
+              </w:rPr>
+            </w:r>
+            <w:r>
+              <w:rPr>
+                <w:rFonts w:ascii="Arial" w:hAnsi="Arial" w:cs="Arial"/>
+                <w:b w:val="0"/>
+                <w:bCs/>
+                <w:noProof/>
+                <w:webHidden/>
+                <w:sz w:val="22"/>
               </w:rPr>
               <w:fldChar w:fldCharType="separate"/>
             </w:r>
             <w:r>
               <w:rPr>
-                <w:noProof/>
-                <w:webHidden/>
+                <w:rFonts w:ascii="Arial" w:hAnsi="Arial" w:cs="Arial"/>
+                <w:b w:val="0"/>
+                <w:bCs/>
+                <w:noProof/>
+                <w:webHidden/>
+                <w:sz w:val="22"/>
               </w:rPr>
               <w:t>8</w:t>
             </w:r>
             <w:r>
               <w:rPr>
-                <w:noProof/>
-                <w:webHidden/>
+                <w:rFonts w:ascii="Arial" w:hAnsi="Arial" w:cs="Arial"/>
+                <w:b w:val="0"/>
+                <w:bCs/>
+                <w:noProof/>
+                <w:webHidden/>
+                <w:sz w:val="22"/>
               </w:rPr>
               <w:fldChar w:fldCharType="end"/>
             </w:r>
@@ -1088,69 +1333,573 @@
           <w:pPr>
             <w:pStyle w:val="TOC2"/>
             <w:rPr>
+              <w:rFonts w:ascii="Arial" w:hAnsi="Arial" w:cs="Arial"/>
               <w:b w:val="0"/>
+              <w:bCs/>
               <w:noProof/>
               <w:color w:val="auto"/>
               <w:kern w:val="2"/>
-              <w:sz w:val="24"/>
-              <w:szCs w:val="24"/>
+              <w:sz w:val="22"/>
               <w14:ligatures w14:val="standardContextual"/>
             </w:rPr>
           </w:pPr>
-          <w:hyperlink w:anchor="_Toc196769644" w:history="1">
+          <w:hyperlink w:anchor="_Toc196853423" w:history="1">
             <w:r>
               <w:rPr>
                 <w:rStyle w:val="Hyperlink"/>
                 <w:rFonts w:ascii="Arial" w:hAnsi="Arial" w:cs="Arial"/>
-                <w:noProof/>
+                <w:b w:val="0"/>
+                <w:bCs/>
+                <w:noProof/>
+                <w:sz w:val="22"/>
               </w:rPr>
               <w:t>Findings</w:t>
             </w:r>
             <w:r>
               <w:rPr>
-                <w:noProof/>
-                <w:webHidden/>
+                <w:rFonts w:ascii="Arial" w:hAnsi="Arial" w:cs="Arial"/>
+                <w:b w:val="0"/>
+                <w:bCs/>
+                <w:noProof/>
+                <w:webHidden/>
+                <w:sz w:val="22"/>
               </w:rPr>
               <w:tab/>
             </w:r>
             <w:r>
               <w:rPr>
-                <w:noProof/>
-                <w:webHidden/>
+                <w:rFonts w:ascii="Arial" w:hAnsi="Arial" w:cs="Arial"/>
+                <w:b w:val="0"/>
+                <w:bCs/>
+                <w:noProof/>
+                <w:webHidden/>
+                <w:sz w:val="22"/>
               </w:rPr>
               <w:fldChar w:fldCharType="begin"/>
             </w:r>
             <w:r>
               <w:rPr>
-                <w:noProof/>
-                <w:webHidden/>
-              </w:rPr>
-              <w:instrText xml:space="preserve"> PAGEREF _Toc196769644 \h </w:instrText>
-            </w:r>
-            <w:r>
-              <w:rPr>
-                <w:noProof/>
-                <w:webHidden/>
-              </w:rPr>
-            </w:r>
-            <w:r>
-              <w:rPr>
-                <w:noProof/>
-                <w:webHidden/>
+                <w:rFonts w:ascii="Arial" w:hAnsi="Arial" w:cs="Arial"/>
+                <w:b w:val="0"/>
+                <w:bCs/>
+                <w:noProof/>
+                <w:webHidden/>
+                <w:sz w:val="22"/>
+              </w:rPr>
+              <w:instrText xml:space="preserve"> PAGEREF _Toc196853423 \h </w:instrText>
+            </w:r>
+            <w:r>
+              <w:rPr>
+                <w:rFonts w:ascii="Arial" w:hAnsi="Arial" w:cs="Arial"/>
+                <w:b w:val="0"/>
+                <w:bCs/>
+                <w:noProof/>
+                <w:webHidden/>
+                <w:sz w:val="22"/>
+              </w:rPr>
+            </w:r>
+            <w:r>
+              <w:rPr>
+                <w:rFonts w:ascii="Arial" w:hAnsi="Arial" w:cs="Arial"/>
+                <w:b w:val="0"/>
+                <w:bCs/>
+                <w:noProof/>
+                <w:webHidden/>
+                <w:sz w:val="22"/>
               </w:rPr>
               <w:fldChar w:fldCharType="separate"/>
             </w:r>
             <w:r>
               <w:rPr>
-                <w:noProof/>
-                <w:webHidden/>
+                <w:rFonts w:ascii="Arial" w:hAnsi="Arial" w:cs="Arial"/>
+                <w:b w:val="0"/>
+                <w:bCs/>
+                <w:noProof/>
+                <w:webHidden/>
+                <w:sz w:val="22"/>
               </w:rPr>
               <w:t>9</w:t>
             </w:r>
             <w:r>
               <w:rPr>
-                <w:noProof/>
-                <w:webHidden/>
+                <w:rFonts w:ascii="Arial" w:hAnsi="Arial" w:cs="Arial"/>
+                <w:b w:val="0"/>
+                <w:bCs/>
+                <w:noProof/>
+                <w:webHidden/>
+                <w:sz w:val="22"/>
+              </w:rPr>
+              <w:fldChar w:fldCharType="end"/>
+            </w:r>
+          </w:hyperlink>
+        </w:p>
+        <w:p>
+          <w:pPr>
+            <w:pStyle w:val="TOC3"/>
+            <w:tabs>
+              <w:tab w:val="right" w:leader="dot" w:pos="9926"/>
+            </w:tabs>
+            <w:rPr>
+              <w:rFonts w:ascii="Arial" w:hAnsi="Arial" w:cs="Arial"/>
+              <w:b w:val="0"/>
+              <w:bCs/>
+              <w:noProof/>
+              <w:color w:val="auto"/>
+              <w:kern w:val="2"/>
+              <w:sz w:val="22"/>
+              <w14:ligatures w14:val="standardContextual"/>
+            </w:rPr>
+          </w:pPr>
+          <w:hyperlink w:anchor="_Toc196853424" w:history="1">
+            <w:r>
+              <w:rPr>
+                <w:rStyle w:val="Hyperlink"/>
+                <w:rFonts w:ascii="Segoe UI Emoji" w:eastAsia="Times New Roman" w:hAnsi="Segoe UI Emoji" w:cs="Segoe UI Emoji"/>
+                <w:b w:val="0"/>
+                <w:bCs/>
+                <w:noProof/>
+                <w:sz w:val="22"/>
+              </w:rPr>
+              <w:t>🔹</w:t>
+            </w:r>
+            <w:r>
+              <w:rPr>
+                <w:rStyle w:val="Hyperlink"/>
+                <w:rFonts w:ascii="Arial" w:eastAsia="Times New Roman" w:hAnsi="Arial" w:cs="Arial"/>
+                <w:b w:val="0"/>
+                <w:bCs/>
+                <w:noProof/>
+                <w:sz w:val="22"/>
+              </w:rPr>
+              <w:t xml:space="preserve"> 1. Top 10 Most Visited URLs</w:t>
+            </w:r>
+            <w:r>
+              <w:rPr>
+                <w:rFonts w:ascii="Arial" w:hAnsi="Arial" w:cs="Arial"/>
+                <w:b w:val="0"/>
+                <w:bCs/>
+                <w:noProof/>
+                <w:webHidden/>
+                <w:sz w:val="22"/>
+              </w:rPr>
+              <w:tab/>
+            </w:r>
+            <w:r>
+              <w:rPr>
+                <w:rFonts w:ascii="Arial" w:hAnsi="Arial" w:cs="Arial"/>
+                <w:b w:val="0"/>
+                <w:bCs/>
+                <w:noProof/>
+                <w:webHidden/>
+                <w:sz w:val="22"/>
+              </w:rPr>
+              <w:fldChar w:fldCharType="begin"/>
+            </w:r>
+            <w:r>
+              <w:rPr>
+                <w:rFonts w:ascii="Arial" w:hAnsi="Arial" w:cs="Arial"/>
+                <w:b w:val="0"/>
+                <w:bCs/>
+                <w:noProof/>
+                <w:webHidden/>
+                <w:sz w:val="22"/>
+              </w:rPr>
+              <w:instrText xml:space="preserve"> PAGEREF _Toc196853424 \h </w:instrText>
+            </w:r>
+            <w:r>
+              <w:rPr>
+                <w:rFonts w:ascii="Arial" w:hAnsi="Arial" w:cs="Arial"/>
+                <w:b w:val="0"/>
+                <w:bCs/>
+                <w:noProof/>
+                <w:webHidden/>
+                <w:sz w:val="22"/>
+              </w:rPr>
+            </w:r>
+            <w:r>
+              <w:rPr>
+                <w:rFonts w:ascii="Arial" w:hAnsi="Arial" w:cs="Arial"/>
+                <w:b w:val="0"/>
+                <w:bCs/>
+                <w:noProof/>
+                <w:webHidden/>
+                <w:sz w:val="22"/>
+              </w:rPr>
+              <w:fldChar w:fldCharType="separate"/>
+            </w:r>
+            <w:r>
+              <w:rPr>
+                <w:rFonts w:ascii="Arial" w:hAnsi="Arial" w:cs="Arial"/>
+                <w:b w:val="0"/>
+                <w:bCs/>
+                <w:noProof/>
+                <w:webHidden/>
+                <w:sz w:val="22"/>
+              </w:rPr>
+              <w:t>9</w:t>
+            </w:r>
+            <w:r>
+              <w:rPr>
+                <w:rFonts w:ascii="Arial" w:hAnsi="Arial" w:cs="Arial"/>
+                <w:b w:val="0"/>
+                <w:bCs/>
+                <w:noProof/>
+                <w:webHidden/>
+                <w:sz w:val="22"/>
+              </w:rPr>
+              <w:fldChar w:fldCharType="end"/>
+            </w:r>
+          </w:hyperlink>
+        </w:p>
+        <w:p>
+          <w:pPr>
+            <w:pStyle w:val="TOC3"/>
+            <w:tabs>
+              <w:tab w:val="right" w:leader="dot" w:pos="9926"/>
+            </w:tabs>
+            <w:rPr>
+              <w:rFonts w:ascii="Arial" w:hAnsi="Arial" w:cs="Arial"/>
+              <w:b w:val="0"/>
+              <w:bCs/>
+              <w:noProof/>
+              <w:color w:val="auto"/>
+              <w:kern w:val="2"/>
+              <w:sz w:val="22"/>
+              <w14:ligatures w14:val="standardContextual"/>
+            </w:rPr>
+          </w:pPr>
+          <w:hyperlink w:anchor="_Toc196853425" w:history="1">
+            <w:r>
+              <w:rPr>
+                <w:rStyle w:val="Hyperlink"/>
+                <w:rFonts w:ascii="Segoe UI Emoji" w:eastAsia="Times New Roman" w:hAnsi="Segoe UI Emoji" w:cs="Segoe UI Emoji"/>
+                <w:b w:val="0"/>
+                <w:bCs/>
+                <w:noProof/>
+                <w:sz w:val="22"/>
+              </w:rPr>
+              <w:t>🔹</w:t>
+            </w:r>
+            <w:r>
+              <w:rPr>
+                <w:rStyle w:val="Hyperlink"/>
+                <w:rFonts w:ascii="Arial" w:eastAsia="Times New Roman" w:hAnsi="Arial" w:cs="Arial"/>
+                <w:b w:val="0"/>
+                <w:bCs/>
+                <w:noProof/>
+                <w:sz w:val="22"/>
+              </w:rPr>
+              <w:t xml:space="preserve"> 2. Top Active IP Addresses</w:t>
+            </w:r>
+            <w:r>
+              <w:rPr>
+                <w:rFonts w:ascii="Arial" w:hAnsi="Arial" w:cs="Arial"/>
+                <w:b w:val="0"/>
+                <w:bCs/>
+                <w:noProof/>
+                <w:webHidden/>
+                <w:sz w:val="22"/>
+              </w:rPr>
+              <w:tab/>
+            </w:r>
+            <w:r>
+              <w:rPr>
+                <w:rFonts w:ascii="Arial" w:hAnsi="Arial" w:cs="Arial"/>
+                <w:b w:val="0"/>
+                <w:bCs/>
+                <w:noProof/>
+                <w:webHidden/>
+                <w:sz w:val="22"/>
+              </w:rPr>
+              <w:fldChar w:fldCharType="begin"/>
+            </w:r>
+            <w:r>
+              <w:rPr>
+                <w:rFonts w:ascii="Arial" w:hAnsi="Arial" w:cs="Arial"/>
+                <w:b w:val="0"/>
+                <w:bCs/>
+                <w:noProof/>
+                <w:webHidden/>
+                <w:sz w:val="22"/>
+              </w:rPr>
+              <w:instrText xml:space="preserve"> PAGEREF _Toc196853425 \h </w:instrText>
+            </w:r>
+            <w:r>
+              <w:rPr>
+                <w:rFonts w:ascii="Arial" w:hAnsi="Arial" w:cs="Arial"/>
+                <w:b w:val="0"/>
+                <w:bCs/>
+                <w:noProof/>
+                <w:webHidden/>
+                <w:sz w:val="22"/>
+              </w:rPr>
+            </w:r>
+            <w:r>
+              <w:rPr>
+                <w:rFonts w:ascii="Arial" w:hAnsi="Arial" w:cs="Arial"/>
+                <w:b w:val="0"/>
+                <w:bCs/>
+                <w:noProof/>
+                <w:webHidden/>
+                <w:sz w:val="22"/>
+              </w:rPr>
+              <w:fldChar w:fldCharType="separate"/>
+            </w:r>
+            <w:r>
+              <w:rPr>
+                <w:rFonts w:ascii="Arial" w:hAnsi="Arial" w:cs="Arial"/>
+                <w:b w:val="0"/>
+                <w:bCs/>
+                <w:noProof/>
+                <w:webHidden/>
+                <w:sz w:val="22"/>
+              </w:rPr>
+              <w:t>10</w:t>
+            </w:r>
+            <w:r>
+              <w:rPr>
+                <w:rFonts w:ascii="Arial" w:hAnsi="Arial" w:cs="Arial"/>
+                <w:b w:val="0"/>
+                <w:bCs/>
+                <w:noProof/>
+                <w:webHidden/>
+                <w:sz w:val="22"/>
+              </w:rPr>
+              <w:fldChar w:fldCharType="end"/>
+            </w:r>
+          </w:hyperlink>
+        </w:p>
+        <w:p>
+          <w:pPr>
+            <w:pStyle w:val="TOC3"/>
+            <w:tabs>
+              <w:tab w:val="right" w:leader="dot" w:pos="9926"/>
+            </w:tabs>
+            <w:rPr>
+              <w:rFonts w:ascii="Arial" w:hAnsi="Arial" w:cs="Arial"/>
+              <w:b w:val="0"/>
+              <w:bCs/>
+              <w:noProof/>
+              <w:color w:val="auto"/>
+              <w:kern w:val="2"/>
+              <w:sz w:val="22"/>
+              <w14:ligatures w14:val="standardContextual"/>
+            </w:rPr>
+          </w:pPr>
+          <w:hyperlink w:anchor="_Toc196853426" w:history="1">
+            <w:r>
+              <w:rPr>
+                <w:rStyle w:val="Hyperlink"/>
+                <w:rFonts w:ascii="Segoe UI Emoji" w:eastAsia="Times New Roman" w:hAnsi="Segoe UI Emoji" w:cs="Segoe UI Emoji"/>
+                <w:b w:val="0"/>
+                <w:bCs/>
+                <w:noProof/>
+                <w:sz w:val="22"/>
+              </w:rPr>
+              <w:t>🔹</w:t>
+            </w:r>
+            <w:r>
+              <w:rPr>
+                <w:rStyle w:val="Hyperlink"/>
+                <w:rFonts w:ascii="Arial" w:eastAsia="Times New Roman" w:hAnsi="Arial" w:cs="Arial"/>
+                <w:b w:val="0"/>
+                <w:bCs/>
+                <w:noProof/>
+                <w:sz w:val="22"/>
+              </w:rPr>
+              <w:t xml:space="preserve"> 3. Hourly Traffic Pattern</w:t>
+            </w:r>
+            <w:r>
+              <w:rPr>
+                <w:rFonts w:ascii="Arial" w:hAnsi="Arial" w:cs="Arial"/>
+                <w:b w:val="0"/>
+                <w:bCs/>
+                <w:noProof/>
+                <w:webHidden/>
+                <w:sz w:val="22"/>
+              </w:rPr>
+              <w:tab/>
+            </w:r>
+            <w:r>
+              <w:rPr>
+                <w:rFonts w:ascii="Arial" w:hAnsi="Arial" w:cs="Arial"/>
+                <w:b w:val="0"/>
+                <w:bCs/>
+                <w:noProof/>
+                <w:webHidden/>
+                <w:sz w:val="22"/>
+              </w:rPr>
+              <w:fldChar w:fldCharType="begin"/>
+            </w:r>
+            <w:r>
+              <w:rPr>
+                <w:rFonts w:ascii="Arial" w:hAnsi="Arial" w:cs="Arial"/>
+                <w:b w:val="0"/>
+                <w:bCs/>
+                <w:noProof/>
+                <w:webHidden/>
+                <w:sz w:val="22"/>
+              </w:rPr>
+              <w:instrText xml:space="preserve"> PAGEREF _Toc196853426 \h </w:instrText>
+            </w:r>
+            <w:r>
+              <w:rPr>
+                <w:rFonts w:ascii="Arial" w:hAnsi="Arial" w:cs="Arial"/>
+                <w:b w:val="0"/>
+                <w:bCs/>
+                <w:noProof/>
+                <w:webHidden/>
+                <w:sz w:val="22"/>
+              </w:rPr>
+            </w:r>
+            <w:r>
+              <w:rPr>
+                <w:rFonts w:ascii="Arial" w:hAnsi="Arial" w:cs="Arial"/>
+                <w:b w:val="0"/>
+                <w:bCs/>
+                <w:noProof/>
+                <w:webHidden/>
+                <w:sz w:val="22"/>
+              </w:rPr>
+              <w:fldChar w:fldCharType="separate"/>
+            </w:r>
+            <w:r>
+              <w:rPr>
+                <w:rFonts w:ascii="Arial" w:hAnsi="Arial" w:cs="Arial"/>
+                <w:b w:val="0"/>
+                <w:bCs/>
+                <w:noProof/>
+                <w:webHidden/>
+                <w:sz w:val="22"/>
+              </w:rPr>
+              <w:t>10</w:t>
+            </w:r>
+            <w:r>
+              <w:rPr>
+                <w:rFonts w:ascii="Arial" w:hAnsi="Arial" w:cs="Arial"/>
+                <w:b w:val="0"/>
+                <w:bCs/>
+                <w:noProof/>
+                <w:webHidden/>
+                <w:sz w:val="22"/>
+              </w:rPr>
+              <w:fldChar w:fldCharType="end"/>
+            </w:r>
+          </w:hyperlink>
+        </w:p>
+        <w:p>
+          <w:pPr>
+            <w:pStyle w:val="TOC3"/>
+            <w:tabs>
+              <w:tab w:val="right" w:leader="dot" w:pos="9926"/>
+            </w:tabs>
+            <w:rPr>
+              <w:rFonts w:ascii="Arial" w:hAnsi="Arial" w:cs="Arial"/>
+              <w:b w:val="0"/>
+              <w:bCs/>
+              <w:noProof/>
+              <w:color w:val="auto"/>
+              <w:kern w:val="2"/>
+              <w:sz w:val="22"/>
+              <w14:ligatures w14:val="standardContextual"/>
+            </w:rPr>
+          </w:pPr>
+          <w:hyperlink w:anchor="_Toc196853427" w:history="1">
+            <w:r>
+              <w:rPr>
+                <w:rStyle w:val="Hyperlink"/>
+                <w:rFonts w:ascii="Segoe UI Emoji" w:eastAsia="Times New Roman" w:hAnsi="Segoe UI Emoji" w:cs="Segoe UI Emoji"/>
+                <w:b w:val="0"/>
+                <w:bCs/>
+                <w:noProof/>
+                <w:sz w:val="22"/>
+              </w:rPr>
+              <w:t>🔹</w:t>
+            </w:r>
+            <w:r>
+              <w:rPr>
+                <w:rStyle w:val="Hyperlink"/>
+                <w:rFonts w:ascii="Arial" w:eastAsia="Times New Roman" w:hAnsi="Arial" w:cs="Arial"/>
+                <w:b w:val="0"/>
+                <w:bCs/>
+                <w:noProof/>
+                <w:sz w:val="22"/>
+              </w:rPr>
+              <w:t>4. HTTP Status Code Overview</w:t>
+            </w:r>
+            <w:r>
+              <w:rPr>
+                <w:rFonts w:ascii="Arial" w:hAnsi="Arial" w:cs="Arial"/>
+                <w:b w:val="0"/>
+                <w:bCs/>
+                <w:noProof/>
+                <w:webHidden/>
+                <w:sz w:val="22"/>
+              </w:rPr>
+              <w:tab/>
+            </w:r>
+            <w:r>
+              <w:rPr>
+                <w:rFonts w:ascii="Arial" w:hAnsi="Arial" w:cs="Arial"/>
+                <w:b w:val="0"/>
+                <w:bCs/>
+                <w:noProof/>
+                <w:webHidden/>
+                <w:sz w:val="22"/>
+              </w:rPr>
+              <w:fldChar w:fldCharType="begin"/>
+            </w:r>
+            <w:r>
+              <w:rPr>
+                <w:rFonts w:ascii="Arial" w:hAnsi="Arial" w:cs="Arial"/>
+                <w:b w:val="0"/>
+                <w:bCs/>
+                <w:noProof/>
+                <w:webHidden/>
+                <w:sz w:val="22"/>
+              </w:rPr>
+              <w:instrText xml:space="preserve"> PAGEREF _Toc196853427 \h </w:instrText>
+            </w:r>
+            <w:r>
+              <w:rPr>
+                <w:rFonts w:ascii="Arial" w:hAnsi="Arial" w:cs="Arial"/>
+                <w:b w:val="0"/>
+                <w:bCs/>
+                <w:noProof/>
+                <w:webHidden/>
+                <w:sz w:val="22"/>
+              </w:rPr>
+            </w:r>
+            <w:r>
+              <w:rPr>
+                <w:rFonts w:ascii="Arial" w:hAnsi="Arial" w:cs="Arial"/>
+                <w:b w:val="0"/>
+                <w:bCs/>
+                <w:noProof/>
+                <w:webHidden/>
+                <w:sz w:val="22"/>
+              </w:rPr>
+              <w:fldChar w:fldCharType="separate"/>
+            </w:r>
+            <w:r>
+              <w:rPr>
+                <w:rFonts w:ascii="Arial" w:hAnsi="Arial" w:cs="Arial"/>
+                <w:b w:val="0"/>
+                <w:bCs/>
+                <w:noProof/>
+                <w:webHidden/>
+                <w:sz w:val="22"/>
+              </w:rPr>
+              <w:t>11</w:t>
+            </w:r>
+            <w:r>
+              <w:rPr>
+                <w:rFonts w:ascii="Arial" w:hAnsi="Arial" w:cs="Arial"/>
+                <w:b w:val="0"/>
+                <w:bCs/>
+                <w:noProof/>
+                <w:webHidden/>
+                <w:sz w:val="22"/>
               </w:rPr>
               <w:fldChar w:fldCharType="end"/>
             </w:r>
@@ -1160,69 +1909,101 @@
           <w:pPr>
             <w:pStyle w:val="TOC2"/>
             <w:rPr>
+              <w:rFonts w:ascii="Arial" w:hAnsi="Arial" w:cs="Arial"/>
               <w:b w:val="0"/>
+              <w:bCs/>
               <w:noProof/>
               <w:color w:val="auto"/>
               <w:kern w:val="2"/>
-              <w:sz w:val="24"/>
-              <w:szCs w:val="24"/>
+              <w:sz w:val="22"/>
               <w14:ligatures w14:val="standardContextual"/>
             </w:rPr>
           </w:pPr>
-          <w:hyperlink w:anchor="_Toc196769645" w:history="1">
+          <w:hyperlink w:anchor="_Toc196853428" w:history="1">
             <w:r>
               <w:rPr>
                 <w:rStyle w:val="Hyperlink"/>
                 <w:rFonts w:ascii="Arial" w:hAnsi="Arial" w:cs="Arial"/>
-                <w:noProof/>
+                <w:b w:val="0"/>
+                <w:bCs/>
+                <w:noProof/>
+                <w:sz w:val="22"/>
               </w:rPr>
               <w:t>Discussion</w:t>
             </w:r>
             <w:r>
               <w:rPr>
-                <w:noProof/>
-                <w:webHidden/>
+                <w:rFonts w:ascii="Arial" w:hAnsi="Arial" w:cs="Arial"/>
+                <w:b w:val="0"/>
+                <w:bCs/>
+                <w:noProof/>
+                <w:webHidden/>
+                <w:sz w:val="22"/>
               </w:rPr>
               <w:tab/>
             </w:r>
             <w:r>
               <w:rPr>
-                <w:noProof/>
-                <w:webHidden/>
+                <w:rFonts w:ascii="Arial" w:hAnsi="Arial" w:cs="Arial"/>
+                <w:b w:val="0"/>
+                <w:bCs/>
+                <w:noProof/>
+                <w:webHidden/>
+                <w:sz w:val="22"/>
               </w:rPr>
               <w:fldChar w:fldCharType="begin"/>
             </w:r>
             <w:r>
               <w:rPr>
-                <w:noProof/>
-                <w:webHidden/>
-              </w:rPr>
-              <w:instrText xml:space="preserve"> PAGEREF _Toc196769645 \h </w:instrText>
-            </w:r>
-            <w:r>
-              <w:rPr>
-                <w:noProof/>
-                <w:webHidden/>
-              </w:rPr>
-            </w:r>
-            <w:r>
-              <w:rPr>
-                <w:noProof/>
-                <w:webHidden/>
+                <w:rFonts w:ascii="Arial" w:hAnsi="Arial" w:cs="Arial"/>
+                <w:b w:val="0"/>
+                <w:bCs/>
+                <w:noProof/>
+                <w:webHidden/>
+                <w:sz w:val="22"/>
+              </w:rPr>
+              <w:instrText xml:space="preserve"> PAGEREF _Toc196853428 \h </w:instrText>
+            </w:r>
+            <w:r>
+              <w:rPr>
+                <w:rFonts w:ascii="Arial" w:hAnsi="Arial" w:cs="Arial"/>
+                <w:b w:val="0"/>
+                <w:bCs/>
+                <w:noProof/>
+                <w:webHidden/>
+                <w:sz w:val="22"/>
+              </w:rPr>
+            </w:r>
+            <w:r>
+              <w:rPr>
+                <w:rFonts w:ascii="Arial" w:hAnsi="Arial" w:cs="Arial"/>
+                <w:b w:val="0"/>
+                <w:bCs/>
+                <w:noProof/>
+                <w:webHidden/>
+                <w:sz w:val="22"/>
               </w:rPr>
               <w:fldChar w:fldCharType="separate"/>
             </w:r>
             <w:r>
               <w:rPr>
-                <w:noProof/>
-                <w:webHidden/>
-              </w:rPr>
-              <w:t>9</w:t>
-            </w:r>
-            <w:r>
-              <w:rPr>
-                <w:noProof/>
-                <w:webHidden/>
+                <w:rFonts w:ascii="Arial" w:hAnsi="Arial" w:cs="Arial"/>
+                <w:b w:val="0"/>
+                <w:bCs/>
+                <w:noProof/>
+                <w:webHidden/>
+                <w:sz w:val="22"/>
+              </w:rPr>
+              <w:t>12</w:t>
+            </w:r>
+            <w:r>
+              <w:rPr>
+                <w:rFonts w:ascii="Arial" w:hAnsi="Arial" w:cs="Arial"/>
+                <w:b w:val="0"/>
+                <w:bCs/>
+                <w:noProof/>
+                <w:webHidden/>
+                <w:sz w:val="22"/>
               </w:rPr>
               <w:fldChar w:fldCharType="end"/>
             </w:r>
@@ -1232,69 +2013,101 @@
           <w:pPr>
             <w:pStyle w:val="TOC2"/>
             <w:rPr>
+              <w:rFonts w:ascii="Arial" w:hAnsi="Arial" w:cs="Arial"/>
               <w:b w:val="0"/>
+              <w:bCs/>
               <w:noProof/>
               <w:color w:val="auto"/>
               <w:kern w:val="2"/>
-              <w:sz w:val="24"/>
-              <w:szCs w:val="24"/>
+              <w:sz w:val="22"/>
               <w14:ligatures w14:val="standardContextual"/>
             </w:rPr>
           </w:pPr>
-          <w:hyperlink w:anchor="_Toc196769646" w:history="1">
+          <w:hyperlink w:anchor="_Toc196853429" w:history="1">
             <w:r>
               <w:rPr>
                 <w:rStyle w:val="Hyperlink"/>
                 <w:rFonts w:ascii="Arial" w:hAnsi="Arial" w:cs="Arial"/>
-                <w:noProof/>
+                <w:b w:val="0"/>
+                <w:bCs/>
+                <w:noProof/>
+                <w:sz w:val="22"/>
               </w:rPr>
               <w:t>Conclusion</w:t>
             </w:r>
             <w:r>
               <w:rPr>
-                <w:noProof/>
-                <w:webHidden/>
+                <w:rFonts w:ascii="Arial" w:hAnsi="Arial" w:cs="Arial"/>
+                <w:b w:val="0"/>
+                <w:bCs/>
+                <w:noProof/>
+                <w:webHidden/>
+                <w:sz w:val="22"/>
               </w:rPr>
               <w:tab/>
             </w:r>
             <w:r>
               <w:rPr>
-                <w:noProof/>
-                <w:webHidden/>
+                <w:rFonts w:ascii="Arial" w:hAnsi="Arial" w:cs="Arial"/>
+                <w:b w:val="0"/>
+                <w:bCs/>
+                <w:noProof/>
+                <w:webHidden/>
+                <w:sz w:val="22"/>
               </w:rPr>
               <w:fldChar w:fldCharType="begin"/>
             </w:r>
             <w:r>
               <w:rPr>
-                <w:noProof/>
-                <w:webHidden/>
-              </w:rPr>
-              <w:instrText xml:space="preserve"> PAGEREF _Toc196769646 \h </w:instrText>
-            </w:r>
-            <w:r>
-              <w:rPr>
-                <w:noProof/>
-                <w:webHidden/>
-              </w:rPr>
-            </w:r>
-            <w:r>
-              <w:rPr>
-                <w:noProof/>
-                <w:webHidden/>
+                <w:rFonts w:ascii="Arial" w:hAnsi="Arial" w:cs="Arial"/>
+                <w:b w:val="0"/>
+                <w:bCs/>
+                <w:noProof/>
+                <w:webHidden/>
+                <w:sz w:val="22"/>
+              </w:rPr>
+              <w:instrText xml:space="preserve"> PAGEREF _Toc196853429 \h </w:instrText>
+            </w:r>
+            <w:r>
+              <w:rPr>
+                <w:rFonts w:ascii="Arial" w:hAnsi="Arial" w:cs="Arial"/>
+                <w:b w:val="0"/>
+                <w:bCs/>
+                <w:noProof/>
+                <w:webHidden/>
+                <w:sz w:val="22"/>
+              </w:rPr>
+            </w:r>
+            <w:r>
+              <w:rPr>
+                <w:rFonts w:ascii="Arial" w:hAnsi="Arial" w:cs="Arial"/>
+                <w:b w:val="0"/>
+                <w:bCs/>
+                <w:noProof/>
+                <w:webHidden/>
+                <w:sz w:val="22"/>
               </w:rPr>
               <w:fldChar w:fldCharType="separate"/>
             </w:r>
             <w:r>
               <w:rPr>
-                <w:noProof/>
-                <w:webHidden/>
-              </w:rPr>
-              <w:t>10</w:t>
-            </w:r>
-            <w:r>
-              <w:rPr>
-                <w:noProof/>
-                <w:webHidden/>
+                <w:rFonts w:ascii="Arial" w:hAnsi="Arial" w:cs="Arial"/>
+                <w:b w:val="0"/>
+                <w:bCs/>
+                <w:noProof/>
+                <w:webHidden/>
+                <w:sz w:val="22"/>
+              </w:rPr>
+              <w:t>13</w:t>
+            </w:r>
+            <w:r>
+              <w:rPr>
+                <w:rFonts w:ascii="Arial" w:hAnsi="Arial" w:cs="Arial"/>
+                <w:b w:val="0"/>
+                <w:bCs/>
+                <w:noProof/>
+                <w:webHidden/>
+                <w:sz w:val="22"/>
               </w:rPr>
               <w:fldChar w:fldCharType="end"/>
             </w:r>
@@ -1304,69 +2117,205 @@
           <w:pPr>
             <w:pStyle w:val="TOC2"/>
             <w:rPr>
+              <w:rFonts w:ascii="Arial" w:hAnsi="Arial" w:cs="Arial"/>
               <w:b w:val="0"/>
+              <w:bCs/>
               <w:noProof/>
               <w:color w:val="auto"/>
               <w:kern w:val="2"/>
-              <w:sz w:val="24"/>
-              <w:szCs w:val="24"/>
+              <w:sz w:val="22"/>
               <w14:ligatures w14:val="standardContextual"/>
             </w:rPr>
           </w:pPr>
-          <w:hyperlink w:anchor="_Toc196769647" w:history="1">
+          <w:hyperlink w:anchor="_Toc196853430" w:history="1">
             <w:r>
               <w:rPr>
                 <w:rStyle w:val="Hyperlink"/>
                 <w:rFonts w:ascii="Arial" w:hAnsi="Arial" w:cs="Arial"/>
-                <w:noProof/>
+                <w:b w:val="0"/>
+                <w:bCs/>
+                <w:noProof/>
+                <w:sz w:val="22"/>
               </w:rPr>
               <w:t>Contributions/References</w:t>
             </w:r>
             <w:r>
               <w:rPr>
-                <w:noProof/>
-                <w:webHidden/>
+                <w:rFonts w:ascii="Arial" w:hAnsi="Arial" w:cs="Arial"/>
+                <w:b w:val="0"/>
+                <w:bCs/>
+                <w:noProof/>
+                <w:webHidden/>
+                <w:sz w:val="22"/>
               </w:rPr>
               <w:tab/>
             </w:r>
             <w:r>
               <w:rPr>
-                <w:noProof/>
-                <w:webHidden/>
+                <w:rFonts w:ascii="Arial" w:hAnsi="Arial" w:cs="Arial"/>
+                <w:b w:val="0"/>
+                <w:bCs/>
+                <w:noProof/>
+                <w:webHidden/>
+                <w:sz w:val="22"/>
               </w:rPr>
               <w:fldChar w:fldCharType="begin"/>
             </w:r>
             <w:r>
               <w:rPr>
-                <w:noProof/>
-                <w:webHidden/>
-              </w:rPr>
-              <w:instrText xml:space="preserve"> PAGEREF _Toc196769647 \h </w:instrText>
-            </w:r>
-            <w:r>
-              <w:rPr>
-                <w:noProof/>
-                <w:webHidden/>
-              </w:rPr>
-            </w:r>
-            <w:r>
-              <w:rPr>
-                <w:noProof/>
-                <w:webHidden/>
+                <w:rFonts w:ascii="Arial" w:hAnsi="Arial" w:cs="Arial"/>
+                <w:b w:val="0"/>
+                <w:bCs/>
+                <w:noProof/>
+                <w:webHidden/>
+                <w:sz w:val="22"/>
+              </w:rPr>
+              <w:instrText xml:space="preserve"> PAGEREF _Toc196853430 \h </w:instrText>
+            </w:r>
+            <w:r>
+              <w:rPr>
+                <w:rFonts w:ascii="Arial" w:hAnsi="Arial" w:cs="Arial"/>
+                <w:b w:val="0"/>
+                <w:bCs/>
+                <w:noProof/>
+                <w:webHidden/>
+                <w:sz w:val="22"/>
+              </w:rPr>
+            </w:r>
+            <w:r>
+              <w:rPr>
+                <w:rFonts w:ascii="Arial" w:hAnsi="Arial" w:cs="Arial"/>
+                <w:b w:val="0"/>
+                <w:bCs/>
+                <w:noProof/>
+                <w:webHidden/>
+                <w:sz w:val="22"/>
               </w:rPr>
               <w:fldChar w:fldCharType="separate"/>
             </w:r>
             <w:r>
               <w:rPr>
-                <w:noProof/>
-                <w:webHidden/>
-              </w:rPr>
-              <w:t>11</w:t>
-            </w:r>
-            <w:r>
-              <w:rPr>
-                <w:noProof/>
-                <w:webHidden/>
+                <w:rFonts w:ascii="Arial" w:hAnsi="Arial" w:cs="Arial"/>
+                <w:b w:val="0"/>
+                <w:bCs/>
+                <w:noProof/>
+                <w:webHidden/>
+                <w:sz w:val="22"/>
+              </w:rPr>
+              <w:t>14</w:t>
+            </w:r>
+            <w:r>
+              <w:rPr>
+                <w:rFonts w:ascii="Arial" w:hAnsi="Arial" w:cs="Arial"/>
+                <w:b w:val="0"/>
+                <w:bCs/>
+                <w:noProof/>
+                <w:webHidden/>
+                <w:sz w:val="22"/>
+              </w:rPr>
+              <w:fldChar w:fldCharType="end"/>
+            </w:r>
+          </w:hyperlink>
+        </w:p>
+        <w:p>
+          <w:pPr>
+            <w:pStyle w:val="TOC2"/>
+            <w:rPr>
+              <w:rFonts w:ascii="Arial" w:hAnsi="Arial" w:cs="Arial"/>
+              <w:b w:val="0"/>
+              <w:bCs/>
+              <w:noProof/>
+              <w:color w:val="auto"/>
+              <w:kern w:val="2"/>
+              <w:sz w:val="22"/>
+              <w14:ligatures w14:val="standardContextual"/>
+            </w:rPr>
+          </w:pPr>
+          <w:hyperlink w:anchor="_Toc196853431" w:history="1">
+            <w:r>
+              <w:rPr>
+                <w:rStyle w:val="Hyperlink"/>
+                <w:rFonts w:ascii="Arial" w:hAnsi="Arial" w:cs="Arial"/>
+                <w:b w:val="0"/>
+                <w:bCs/>
+                <w:noProof/>
+                <w:sz w:val="22"/>
+              </w:rPr>
+              <w:t>Appendices:</w:t>
+            </w:r>
+            <w:r>
+              <w:rPr>
+                <w:rFonts w:ascii="Arial" w:hAnsi="Arial" w:cs="Arial"/>
+                <w:b w:val="0"/>
+                <w:bCs/>
+                <w:noProof/>
+                <w:webHidden/>
+                <w:sz w:val="22"/>
+              </w:rPr>
+              <w:tab/>
+            </w:r>
+            <w:r>
+              <w:rPr>
+                <w:rFonts w:ascii="Arial" w:hAnsi="Arial" w:cs="Arial"/>
+                <w:b w:val="0"/>
+                <w:bCs/>
+                <w:noProof/>
+                <w:webHidden/>
+                <w:sz w:val="22"/>
+              </w:rPr>
+              <w:fldChar w:fldCharType="begin"/>
+            </w:r>
+            <w:r>
+              <w:rPr>
+                <w:rFonts w:ascii="Arial" w:hAnsi="Arial" w:cs="Arial"/>
+                <w:b w:val="0"/>
+                <w:bCs/>
+                <w:noProof/>
+                <w:webHidden/>
+                <w:sz w:val="22"/>
+              </w:rPr>
+              <w:instrText xml:space="preserve"> PAGEREF _Toc196853431 \h </w:instrText>
+            </w:r>
+            <w:r>
+              <w:rPr>
+                <w:rFonts w:ascii="Arial" w:hAnsi="Arial" w:cs="Arial"/>
+                <w:b w:val="0"/>
+                <w:bCs/>
+                <w:noProof/>
+                <w:webHidden/>
+                <w:sz w:val="22"/>
+              </w:rPr>
+            </w:r>
+            <w:r>
+              <w:rPr>
+                <w:rFonts w:ascii="Arial" w:hAnsi="Arial" w:cs="Arial"/>
+                <w:b w:val="0"/>
+                <w:bCs/>
+                <w:noProof/>
+                <w:webHidden/>
+                <w:sz w:val="22"/>
+              </w:rPr>
+              <w:fldChar w:fldCharType="separate"/>
+            </w:r>
+            <w:r>
+              <w:rPr>
+                <w:rFonts w:ascii="Arial" w:hAnsi="Arial" w:cs="Arial"/>
+                <w:b w:val="0"/>
+                <w:bCs/>
+                <w:noProof/>
+                <w:webHidden/>
+                <w:sz w:val="22"/>
+              </w:rPr>
+              <w:t>15</w:t>
+            </w:r>
+            <w:r>
+              <w:rPr>
+                <w:rFonts w:ascii="Arial" w:hAnsi="Arial" w:cs="Arial"/>
+                <w:b w:val="0"/>
+                <w:bCs/>
+                <w:noProof/>
+                <w:webHidden/>
+                <w:sz w:val="22"/>
               </w:rPr>
               <w:fldChar w:fldCharType="end"/>
             </w:r>
@@ -1381,6 +2330,7 @@
           <w:r>
             <w:rPr>
               <w:rFonts w:ascii="Arial" w:hAnsi="Arial" w:cs="Arial"/>
+              <w:b w:val="0"/>
               <w:bCs/>
               <w:noProof/>
               <w:sz w:val="22"/>
@@ -1418,7 +2368,7 @@
           <w:szCs w:val="48"/>
         </w:rPr>
       </w:pPr>
-      <w:bookmarkStart w:id="1" w:name="_Toc196769637"/>
+      <w:bookmarkStart w:id="1" w:name="_Toc196853416"/>
       <w:r>
         <w:rPr>
           <w:noProof/>
@@ -1678,7 +2628,6 @@
                 <w:sz w:val="22"/>
               </w:rPr>
             </w:pPr>
-            <w:proofErr w:type="spellStart"/>
             <w:r>
               <w:rPr>
                 <w:rFonts w:ascii="Times New Roman" w:eastAsia="Times New Roman" w:hAnsi="Times New Roman" w:cs="Times New Roman"/>
@@ -1688,7 +2637,6 @@
               </w:rPr>
               <w:t>Yaminipoojitha</w:t>
             </w:r>
-            <w:proofErr w:type="spellEnd"/>
           </w:p>
           <w:p>
             <w:pPr>
@@ -1700,7 +2648,6 @@
                 <w:sz w:val="22"/>
               </w:rPr>
             </w:pPr>
-            <w:proofErr w:type="spellStart"/>
             <w:r>
               <w:rPr>
                 <w:rFonts w:ascii="Times New Roman" w:eastAsia="Times New Roman" w:hAnsi="Times New Roman" w:cs="Times New Roman"/>
@@ -1709,7 +2656,6 @@
               </w:rPr>
               <w:t>Rayadurgam</w:t>
             </w:r>
-            <w:proofErr w:type="spellEnd"/>
           </w:p>
         </w:tc>
         <w:tc>
@@ -2043,7 +2989,7 @@
           <w:szCs w:val="48"/>
         </w:rPr>
       </w:pPr>
-      <w:bookmarkStart w:id="2" w:name="_Toc196769638"/>
+      <w:bookmarkStart w:id="2" w:name="_Toc196853417"/>
       <w:r>
         <w:rPr>
           <w:noProof/>
@@ -2127,25 +3073,14 @@
           <w:sz w:val="22"/>
         </w:rPr>
       </w:pPr>
-      <w:proofErr w:type="spellStart"/>
-      <w:r>
-        <w:rPr>
-          <w:rFonts w:ascii="Arial" w:eastAsia="Times New Roman" w:hAnsi="Arial" w:cs="Arial"/>
-          <w:b w:val="0"/>
-          <w:color w:val="212529"/>
-          <w:sz w:val="22"/>
-        </w:rPr>
-        <w:t>Yaminipoojitha</w:t>
-      </w:r>
-      <w:proofErr w:type="spellEnd"/>
-      <w:r>
-        <w:rPr>
-          <w:rFonts w:ascii="Arial" w:eastAsia="Times New Roman" w:hAnsi="Arial" w:cs="Arial"/>
-          <w:b w:val="0"/>
-          <w:color w:val="212529"/>
-          <w:sz w:val="22"/>
-        </w:rPr>
-        <w:t>, acting as the Data Ingestion and Processing Engineer, developed the Python scripts to parse and stream NASA HTTP logs into Kinesis and contributed to the Lambda function that processed real-time records.</w:t>
+      <w:r>
+        <w:rPr>
+          <w:rFonts w:ascii="Arial" w:eastAsia="Times New Roman" w:hAnsi="Arial" w:cs="Arial"/>
+          <w:b w:val="0"/>
+          <w:color w:val="212529"/>
+          <w:sz w:val="22"/>
+        </w:rPr>
+        <w:t>Yaminipoojitha, acting as the Data Ingestion and Processing Engineer, developed the Python scripts to parse and stream NASA HTTP logs into Kinesis and contributed to the Lambda function that processed real-time records.</w:t>
       </w:r>
     </w:p>
     <w:p>
@@ -2349,7 +3284,7 @@
           <w:szCs w:val="48"/>
         </w:rPr>
       </w:pPr>
-      <w:bookmarkStart w:id="3" w:name="_Toc196769639"/>
+      <w:bookmarkStart w:id="3" w:name="_Toc196853418"/>
       <w:r>
         <w:rPr>
           <w:sz w:val="48"/>
@@ -2408,25 +3343,7 @@
           <w:color w:val="212529"/>
           <w:sz w:val="22"/>
         </w:rPr>
-        <w:t xml:space="preserve">The solution is to implement a full end-to-end data engineering pipeline to simulate the ingestion, processing, storage, and analysis of real real-time web server logs. NASA's HTTP Web Server Logs were used as the source dataset to simulate high-speed traffic information. A Python script loads the logs into Amazon Kinesis where AWS Lambda functions </w:t>
-      </w:r>
-      <w:r>
-        <w:rPr>
-          <w:rFonts w:ascii="Arial" w:eastAsia="Times New Roman" w:hAnsi="Arial" w:cs="Arial"/>
-          <w:b w:val="0"/>
-          <w:color w:val="212529"/>
-          <w:sz w:val="22"/>
-        </w:rPr>
-        <w:t>to process</w:t>
-      </w:r>
-      <w:r>
-        <w:rPr>
-          <w:rFonts w:ascii="Arial" w:eastAsia="Times New Roman" w:hAnsi="Arial" w:cs="Arial"/>
-          <w:b w:val="0"/>
-          <w:color w:val="212529"/>
-          <w:sz w:val="22"/>
-        </w:rPr>
-        <w:t xml:space="preserve"> the records and store them as structured JSON objects in Amazon S3. It is then cataloged by AWS Glue and queried by Amazon Athena, and finally, analysis is visualized by Power BI.</w:t>
+        <w:t>The solution is to implement a full end-to-end data engineering pipeline to simulate the ingestion, processing, storage, and analysis of real real-time web server logs. NASA's HTTP Web Server Logs were used as the source dataset to simulate high-speed traffic information. A Python script loads the logs into Amazon Kinesis where AWS Lambda functions to process the records and store them as structured JSON objects in Amazon S3. It is then cataloged by AWS Glue and queried by Amazon Athena, and finally, analysis is visualized by Power BI.</w:t>
       </w:r>
     </w:p>
     <w:p>
@@ -2454,43 +3371,7 @@
           <w:color w:val="212529"/>
           <w:sz w:val="22"/>
         </w:rPr>
-        <w:t xml:space="preserve">This project demonstrates a distributed, scalable system that can inspect real-time web site traffic, identify </w:t>
-      </w:r>
-      <w:r>
-        <w:rPr>
-          <w:rFonts w:ascii="Arial" w:eastAsia="Times New Roman" w:hAnsi="Arial" w:cs="Arial"/>
-          <w:b w:val="0"/>
-          <w:color w:val="212529"/>
-          <w:sz w:val="22"/>
-        </w:rPr>
-        <w:t>the most</w:t>
-      </w:r>
-      <w:r>
-        <w:rPr>
-          <w:rFonts w:ascii="Arial" w:eastAsia="Times New Roman" w:hAnsi="Arial" w:cs="Arial"/>
-          <w:b w:val="0"/>
-          <w:color w:val="212529"/>
-          <w:sz w:val="22"/>
-        </w:rPr>
-        <w:t xml:space="preserve"> popular pages, monitor status code distributions, and identify traffic patterns over time. The team, with this pipeline, demonstrates the value of log analysis in contemporary system administration and demonstrates the </w:t>
-      </w:r>
-      <w:r>
-        <w:rPr>
-          <w:rFonts w:ascii="Arial" w:eastAsia="Times New Roman" w:hAnsi="Arial" w:cs="Arial"/>
-          <w:b w:val="0"/>
-          <w:color w:val="212529"/>
-          <w:sz w:val="22"/>
-        </w:rPr>
-        <w:t>way</w:t>
-      </w:r>
-      <w:r>
-        <w:rPr>
-          <w:rFonts w:ascii="Arial" w:eastAsia="Times New Roman" w:hAnsi="Arial" w:cs="Arial"/>
-          <w:b w:val="0"/>
-          <w:color w:val="212529"/>
-          <w:sz w:val="22"/>
-        </w:rPr>
-        <w:t xml:space="preserve"> real-time observations can influence improved performance monitoring, system debugging, and user experience work. The solution emphasizes cloud-native, serverless architecture aligned with today's data engineering practices.</w:t>
+        <w:t>This project demonstrates a distributed, scalable system that can inspect real-time web site traffic, identify the most popular pages, monitor status code distributions, and identify traffic patterns over time. The team, with this pipeline, demonstrates the value of log analysis in contemporary system administration and demonstrates the way real-time observations can influence improved performance monitoring, system debugging, and user experience work. The solution emphasizes cloud-native, serverless architecture aligned with today's data engineering practices.</w:t>
       </w:r>
     </w:p>
     <w:p>
@@ -2602,7 +3483,7 @@
           <w:szCs w:val="48"/>
         </w:rPr>
       </w:pPr>
-      <w:bookmarkStart w:id="4" w:name="_Toc196769640"/>
+      <w:bookmarkStart w:id="4" w:name="_Toc196853419"/>
       <w:r>
         <w:rPr>
           <w:sz w:val="48"/>
@@ -2815,7 +3696,7 @@
           <w:szCs w:val="48"/>
         </w:rPr>
       </w:pPr>
-      <w:bookmarkStart w:id="5" w:name="_Toc196769641"/>
+      <w:bookmarkStart w:id="5" w:name="_Toc196853420"/>
       <w:r>
         <w:rPr>
           <w:sz w:val="48"/>
@@ -2967,27 +3848,7 @@
           <w:color w:val="212529"/>
           <w:sz w:val="22"/>
         </w:rPr>
-        <w:t xml:space="preserve">Furthermore, the integration of tools such as AWS Glue and Amazon Athena facilitates seamless cataloging and querying of structured data derived from unstructured logs. Visualization platforms like Power BI have also been recognized for translating complex analytics outputs into actionable insights for both technical and non-technical stakeholders (Chaudhuri, Dayal, &amp; </w:t>
-      </w:r>
-      <w:proofErr w:type="spellStart"/>
-      <w:r>
-        <w:rPr>
-          <w:rFonts w:ascii="Arial" w:eastAsia="Times New Roman" w:hAnsi="Arial" w:cs="Arial"/>
-          <w:b w:val="0"/>
-          <w:color w:val="212529"/>
-          <w:sz w:val="22"/>
-        </w:rPr>
-        <w:t>Narasayya</w:t>
-      </w:r>
-      <w:proofErr w:type="spellEnd"/>
-      <w:r>
-        <w:rPr>
-          <w:rFonts w:ascii="Arial" w:eastAsia="Times New Roman" w:hAnsi="Arial" w:cs="Arial"/>
-          <w:b w:val="0"/>
-          <w:color w:val="212529"/>
-          <w:sz w:val="22"/>
-        </w:rPr>
-        <w:t>, 2011).</w:t>
+        <w:t>Furthermore, the integration of tools such as AWS Glue and Amazon Athena facilitates seamless cataloging and querying of structured data derived from unstructured logs. Visualization platforms like Power BI have also been recognized for translating complex analytics outputs into actionable insights for both technical and non-technical stakeholders (Chaudhuri, Dayal, &amp; Narasayya, 2011).</w:t>
       </w:r>
     </w:p>
     <w:p>
@@ -3064,7 +3925,7 @@
           <w:rFonts w:ascii="Arial" w:hAnsi="Arial" w:cs="Arial"/>
         </w:rPr>
       </w:pPr>
-      <w:bookmarkStart w:id="6" w:name="_Toc196769642"/>
+      <w:bookmarkStart w:id="6" w:name="_Toc196853421"/>
       <w:r>
         <w:rPr>
           <w:rFonts w:ascii="Arial" w:hAnsi="Arial" w:cs="Arial"/>
@@ -3456,7 +4317,7 @@
           <w:rFonts w:ascii="Arial" w:hAnsi="Arial" w:cs="Arial"/>
         </w:rPr>
       </w:pPr>
-      <w:bookmarkStart w:id="7" w:name="_Toc196769643"/>
+      <w:bookmarkStart w:id="7" w:name="_Toc196853422"/>
       <w:r>
         <w:rPr>
           <w:rFonts w:ascii="Arial" w:hAnsi="Arial" w:cs="Arial"/>
@@ -3541,18 +4402,7 @@
           <w:color w:val="212529"/>
           <w:sz w:val="22"/>
         </w:rPr>
-        <w:t xml:space="preserve">Fig. Project workflow diagram for </w:t>
-      </w:r>
-      <w:r>
-        <w:rPr>
-          <w:rFonts w:ascii="Arial" w:eastAsia="Times New Roman" w:hAnsi="Arial" w:cs="Arial"/>
-          <w:b w:val="0"/>
-          <w:i/>
-          <w:iCs/>
-          <w:color w:val="212529"/>
-          <w:sz w:val="22"/>
-        </w:rPr>
-        <w:t>Real-Time Website Traffic Analytics Using AWS Cloud Services</w:t>
+        <w:t>Fig. Project workflow diagram for Real-Time Website Traffic Analytics Using AWS Cloud Services</w:t>
       </w:r>
     </w:p>
     <w:p>
@@ -3633,7 +4483,7 @@
           <w:rFonts w:ascii="Arial" w:hAnsi="Arial" w:cs="Arial"/>
         </w:rPr>
       </w:pPr>
-      <w:bookmarkStart w:id="8" w:name="_Toc196769644"/>
+      <w:bookmarkStart w:id="8" w:name="_Toc196853423"/>
       <w:r>
         <w:rPr>
           <w:rFonts w:ascii="Arial" w:hAnsi="Arial" w:cs="Arial"/>
@@ -3645,24 +4495,1158 @@
     </w:p>
     <w:p>
       <w:pPr>
-        <w:rPr>
-          <w:rFonts w:ascii="Arial" w:hAnsi="Arial" w:cs="Arial"/>
-        </w:rPr>
-      </w:pPr>
-    </w:p>
-    <w:p>
-      <w:pPr>
-        <w:rPr>
-          <w:rFonts w:ascii="Arial" w:hAnsi="Arial" w:cs="Arial"/>
-        </w:rPr>
-      </w:pPr>
-    </w:p>
-    <w:p>
-      <w:pPr>
-        <w:rPr>
-          <w:rFonts w:ascii="Arial" w:hAnsi="Arial" w:cs="Arial"/>
-        </w:rPr>
-      </w:pPr>
+        <w:spacing w:before="100" w:beforeAutospacing="1" w:after="100" w:afterAutospacing="1" w:line="240" w:lineRule="auto"/>
+        <w:rPr>
+          <w:rFonts w:ascii="Arial" w:eastAsia="Times New Roman" w:hAnsi="Arial" w:cs="Arial"/>
+          <w:b w:val="0"/>
+          <w:color w:val="auto"/>
+          <w:sz w:val="22"/>
+        </w:rPr>
+      </w:pPr>
+      <w:r>
+        <w:rPr>
+          <w:rFonts w:ascii="Arial" w:eastAsia="Times New Roman" w:hAnsi="Arial" w:cs="Arial"/>
+          <w:b w:val="0"/>
+          <w:color w:val="auto"/>
+          <w:sz w:val="22"/>
+        </w:rPr>
+        <w:t>The Power BI dashboard developed for this project provides a comprehensive overview of real-time website traffic behavior derived from the NASA HTTP Web Server Logs. Key insights from the visualizations are summarized below:</w:t>
+      </w:r>
+    </w:p>
+    <w:p>
+      <w:pPr>
+        <w:spacing w:before="100" w:beforeAutospacing="1" w:after="100" w:afterAutospacing="1" w:line="240" w:lineRule="auto"/>
+        <w:rPr>
+          <w:rFonts w:ascii="Arial" w:eastAsia="Times New Roman" w:hAnsi="Arial" w:cs="Arial"/>
+          <w:b w:val="0"/>
+          <w:color w:val="auto"/>
+          <w:sz w:val="22"/>
+        </w:rPr>
+      </w:pPr>
+      <w:r>
+        <w:rPr>
+          <w:rFonts w:ascii="Arial" w:eastAsia="Times New Roman" w:hAnsi="Arial" w:cs="Arial"/>
+          <w:b w:val="0"/>
+          <w:noProof/>
+          <w:color w:val="auto"/>
+          <w:sz w:val="22"/>
+        </w:rPr>
+        <w:drawing>
+          <wp:inline distT="0" distB="0" distL="0" distR="0" wp14:anchorId="4ED5434F" wp14:editId="28A9140A">
+            <wp:extent cx="6309360" cy="3484880"/>
+            <wp:effectExtent l="0" t="0" r="0" b="1270"/>
+            <wp:docPr id="32532191" name="Picture 1" descr="A close-up of a graph&#10;&#10;AI-generated content may be incorrect."/>
+            <wp:cNvGraphicFramePr>
+              <a:graphicFrameLocks xmlns:a="http://schemas.openxmlformats.org/drawingml/2006/main" noChangeAspect="1"/>
+            </wp:cNvGraphicFramePr>
+            <a:graphic xmlns:a="http://schemas.openxmlformats.org/drawingml/2006/main">
+              <a:graphicData uri="http://schemas.openxmlformats.org/drawingml/2006/picture">
+                <pic:pic xmlns:pic="http://schemas.openxmlformats.org/drawingml/2006/picture">
+                  <pic:nvPicPr>
+                    <pic:cNvPr id="32532191" name="Picture 1" descr="A close-up of a graph&#10;&#10;AI-generated content may be incorrect."/>
+                    <pic:cNvPicPr/>
+                  </pic:nvPicPr>
+                  <pic:blipFill>
+                    <a:blip r:embed="rId13"/>
+                    <a:stretch>
+                      <a:fillRect/>
+                    </a:stretch>
+                  </pic:blipFill>
+                  <pic:spPr>
+                    <a:xfrm>
+                      <a:off x="0" y="0"/>
+                      <a:ext cx="6309360" cy="3484880"/>
+                    </a:xfrm>
+                    <a:prstGeom prst="rect">
+                      <a:avLst/>
+                    </a:prstGeom>
+                  </pic:spPr>
+                </pic:pic>
+              </a:graphicData>
+            </a:graphic>
+          </wp:inline>
+        </w:drawing>
+      </w:r>
+    </w:p>
+    <w:p>
+      <w:pPr>
+        <w:spacing w:before="100" w:beforeAutospacing="1" w:after="100" w:afterAutospacing="1" w:line="240" w:lineRule="auto"/>
+        <w:jc w:val="center"/>
+        <w:rPr>
+          <w:rFonts w:ascii="Arial" w:eastAsia="Times New Roman" w:hAnsi="Arial" w:cs="Arial"/>
+          <w:b w:val="0"/>
+          <w:i/>
+          <w:iCs/>
+          <w:color w:val="auto"/>
+          <w:sz w:val="22"/>
+        </w:rPr>
+      </w:pPr>
+      <w:r>
+        <w:rPr>
+          <w:rFonts w:ascii="Arial" w:eastAsia="Times New Roman" w:hAnsi="Arial" w:cs="Arial"/>
+          <w:b w:val="0"/>
+          <w:i/>
+          <w:iCs/>
+          <w:color w:val="auto"/>
+          <w:sz w:val="22"/>
+        </w:rPr>
+        <w:t>Fig. NASA HTTP Web Server Logs Power-BI Dashboard.</w:t>
+      </w:r>
+    </w:p>
+    <w:p>
+      <w:pPr>
+        <w:spacing w:before="100" w:beforeAutospacing="1" w:after="100" w:afterAutospacing="1" w:line="240" w:lineRule="auto"/>
+        <w:outlineLvl w:val="2"/>
+        <w:rPr>
+          <w:rFonts w:ascii="Arial" w:eastAsia="Times New Roman" w:hAnsi="Arial" w:cs="Arial"/>
+          <w:bCs/>
+          <w:color w:val="auto"/>
+          <w:sz w:val="22"/>
+        </w:rPr>
+      </w:pPr>
+      <w:bookmarkStart w:id="9" w:name="_Toc196853424"/>
+      <w:r>
+        <w:rPr>
+          <w:rFonts w:ascii="Segoe UI Emoji" w:eastAsia="Times New Roman" w:hAnsi="Segoe UI Emoji" w:cs="Segoe UI Emoji"/>
+          <w:bCs/>
+          <w:color w:val="auto"/>
+          <w:sz w:val="22"/>
+        </w:rPr>
+        <w:t>🔹</w:t>
+      </w:r>
+      <w:r>
+        <w:rPr>
+          <w:rFonts w:ascii="Arial" w:eastAsia="Times New Roman" w:hAnsi="Arial" w:cs="Arial"/>
+          <w:bCs/>
+          <w:color w:val="auto"/>
+          <w:sz w:val="22"/>
+        </w:rPr>
+        <w:t xml:space="preserve"> 1. Top 10 Most Visited URLs</w:t>
+      </w:r>
+      <w:bookmarkEnd w:id="9"/>
+    </w:p>
+    <w:p>
+      <w:pPr>
+        <w:spacing w:before="100" w:beforeAutospacing="1" w:after="100" w:afterAutospacing="1" w:line="240" w:lineRule="auto"/>
+        <w:jc w:val="both"/>
+        <w:rPr>
+          <w:rFonts w:ascii="Arial" w:eastAsia="Times New Roman" w:hAnsi="Arial" w:cs="Arial"/>
+          <w:b w:val="0"/>
+          <w:i/>
+          <w:iCs/>
+          <w:color w:val="auto"/>
+          <w:sz w:val="20"/>
+          <w:szCs w:val="20"/>
+        </w:rPr>
+      </w:pPr>
+      <w:r>
+        <w:rPr>
+          <w:rFonts w:ascii="Arial" w:eastAsia="Times New Roman" w:hAnsi="Arial" w:cs="Arial"/>
+          <w:b w:val="0"/>
+          <w:i/>
+          <w:iCs/>
+          <w:color w:val="auto"/>
+          <w:sz w:val="20"/>
+          <w:szCs w:val="20"/>
+        </w:rPr>
+        <w:t>SQL Query:</w:t>
+      </w:r>
+    </w:p>
+    <w:p>
+      <w:pPr>
+        <w:spacing w:before="100" w:beforeAutospacing="1" w:after="100" w:afterAutospacing="1" w:line="240" w:lineRule="auto"/>
+        <w:ind w:left="2880"/>
+        <w:jc w:val="both"/>
+        <w:rPr>
+          <w:rFonts w:ascii="Arial" w:eastAsia="Times New Roman" w:hAnsi="Arial" w:cs="Arial"/>
+          <w:b w:val="0"/>
+          <w:i/>
+          <w:iCs/>
+          <w:color w:val="auto"/>
+          <w:sz w:val="20"/>
+          <w:szCs w:val="20"/>
+        </w:rPr>
+      </w:pPr>
+      <w:r>
+        <w:rPr>
+          <w:rFonts w:ascii="Arial" w:eastAsia="Times New Roman" w:hAnsi="Arial" w:cs="Arial"/>
+          <w:b w:val="0"/>
+          <w:i/>
+          <w:iCs/>
+          <w:color w:val="auto"/>
+          <w:sz w:val="20"/>
+          <w:szCs w:val="20"/>
+        </w:rPr>
+        <w:t>-- Most Requested URLs</w:t>
+      </w:r>
+    </w:p>
+    <w:p>
+      <w:pPr>
+        <w:spacing w:before="100" w:beforeAutospacing="1" w:after="100" w:afterAutospacing="1" w:line="240" w:lineRule="auto"/>
+        <w:ind w:left="2880"/>
+        <w:jc w:val="both"/>
+        <w:rPr>
+          <w:rFonts w:ascii="Arial" w:eastAsia="Times New Roman" w:hAnsi="Arial" w:cs="Arial"/>
+          <w:b w:val="0"/>
+          <w:i/>
+          <w:iCs/>
+          <w:color w:val="auto"/>
+          <w:sz w:val="20"/>
+          <w:szCs w:val="20"/>
+        </w:rPr>
+      </w:pPr>
+      <w:r>
+        <w:rPr>
+          <w:rFonts w:ascii="Arial" w:eastAsia="Times New Roman" w:hAnsi="Arial" w:cs="Arial"/>
+          <w:b w:val="0"/>
+          <w:i/>
+          <w:iCs/>
+          <w:color w:val="auto"/>
+          <w:sz w:val="20"/>
+          <w:szCs w:val="20"/>
+        </w:rPr>
+        <w:t>SELECT url</w:t>
+      </w:r>
+    </w:p>
+    <w:p>
+      <w:pPr>
+        <w:spacing w:before="100" w:beforeAutospacing="1" w:after="100" w:afterAutospacing="1" w:line="240" w:lineRule="auto"/>
+        <w:ind w:left="2880"/>
+        <w:jc w:val="both"/>
+        <w:rPr>
+          <w:rFonts w:ascii="Arial" w:eastAsia="Times New Roman" w:hAnsi="Arial" w:cs="Arial"/>
+          <w:b w:val="0"/>
+          <w:i/>
+          <w:iCs/>
+          <w:color w:val="auto"/>
+          <w:sz w:val="20"/>
+          <w:szCs w:val="20"/>
+        </w:rPr>
+      </w:pPr>
+      <w:r>
+        <w:rPr>
+          <w:rFonts w:ascii="Arial" w:eastAsia="Times New Roman" w:hAnsi="Arial" w:cs="Arial"/>
+          <w:b w:val="0"/>
+          <w:i/>
+          <w:iCs/>
+          <w:color w:val="auto"/>
+          <w:sz w:val="20"/>
+          <w:szCs w:val="20"/>
+        </w:rPr>
+        <w:t>,COUNT(*) AS hits</w:t>
+      </w:r>
+    </w:p>
+    <w:p>
+      <w:pPr>
+        <w:spacing w:before="100" w:beforeAutospacing="1" w:after="100" w:afterAutospacing="1" w:line="240" w:lineRule="auto"/>
+        <w:ind w:left="2880"/>
+        <w:jc w:val="both"/>
+        <w:rPr>
+          <w:rFonts w:ascii="Arial" w:eastAsia="Times New Roman" w:hAnsi="Arial" w:cs="Arial"/>
+          <w:b w:val="0"/>
+          <w:i/>
+          <w:iCs/>
+          <w:color w:val="auto"/>
+          <w:sz w:val="20"/>
+          <w:szCs w:val="20"/>
+        </w:rPr>
+      </w:pPr>
+      <w:r>
+        <w:rPr>
+          <w:rFonts w:ascii="Arial" w:eastAsia="Times New Roman" w:hAnsi="Arial" w:cs="Arial"/>
+          <w:b w:val="0"/>
+          <w:i/>
+          <w:iCs/>
+          <w:color w:val="auto"/>
+          <w:sz w:val="20"/>
+          <w:szCs w:val="20"/>
+        </w:rPr>
+        <w:t>FROM nasa_logs_nasa_kinesis_output_logs</w:t>
+      </w:r>
+    </w:p>
+    <w:p>
+      <w:pPr>
+        <w:spacing w:before="100" w:beforeAutospacing="1" w:after="100" w:afterAutospacing="1" w:line="240" w:lineRule="auto"/>
+        <w:ind w:left="2880"/>
+        <w:jc w:val="both"/>
+        <w:rPr>
+          <w:rFonts w:ascii="Arial" w:eastAsia="Times New Roman" w:hAnsi="Arial" w:cs="Arial"/>
+          <w:b w:val="0"/>
+          <w:i/>
+          <w:iCs/>
+          <w:color w:val="auto"/>
+          <w:sz w:val="20"/>
+          <w:szCs w:val="20"/>
+        </w:rPr>
+      </w:pPr>
+      <w:r>
+        <w:rPr>
+          <w:rFonts w:ascii="Arial" w:eastAsia="Times New Roman" w:hAnsi="Arial" w:cs="Arial"/>
+          <w:b w:val="0"/>
+          <w:i/>
+          <w:iCs/>
+          <w:color w:val="auto"/>
+          <w:sz w:val="20"/>
+          <w:szCs w:val="20"/>
+        </w:rPr>
+        <w:t>GROUP BY url</w:t>
+      </w:r>
+    </w:p>
+    <w:p>
+      <w:pPr>
+        <w:spacing w:before="100" w:beforeAutospacing="1" w:after="100" w:afterAutospacing="1" w:line="240" w:lineRule="auto"/>
+        <w:ind w:left="2880"/>
+        <w:jc w:val="both"/>
+        <w:rPr>
+          <w:rFonts w:ascii="Arial" w:eastAsia="Times New Roman" w:hAnsi="Arial" w:cs="Arial"/>
+          <w:b w:val="0"/>
+          <w:i/>
+          <w:iCs/>
+          <w:color w:val="auto"/>
+          <w:sz w:val="20"/>
+          <w:szCs w:val="20"/>
+        </w:rPr>
+      </w:pPr>
+      <w:r>
+        <w:rPr>
+          <w:rFonts w:ascii="Arial" w:eastAsia="Times New Roman" w:hAnsi="Arial" w:cs="Arial"/>
+          <w:b w:val="0"/>
+          <w:i/>
+          <w:iCs/>
+          <w:color w:val="auto"/>
+          <w:sz w:val="20"/>
+          <w:szCs w:val="20"/>
+        </w:rPr>
+        <w:lastRenderedPageBreak/>
+        <w:t>ORDER BY hits DESC LIMIT 10</w:t>
+      </w:r>
+      <w:r>
+        <w:rPr>
+          <w:rFonts w:ascii="Arial" w:eastAsia="Times New Roman" w:hAnsi="Arial" w:cs="Arial"/>
+          <w:b w:val="0"/>
+          <w:i/>
+          <w:iCs/>
+          <w:color w:val="auto"/>
+          <w:sz w:val="20"/>
+          <w:szCs w:val="20"/>
+        </w:rPr>
+        <w:t>;</w:t>
+      </w:r>
+    </w:p>
+    <w:p>
+      <w:pPr>
+        <w:spacing w:before="100" w:beforeAutospacing="1" w:after="100" w:afterAutospacing="1" w:line="240" w:lineRule="auto"/>
+        <w:jc w:val="both"/>
+        <w:rPr>
+          <w:rFonts w:ascii="Arial" w:eastAsia="Times New Roman" w:hAnsi="Arial" w:cs="Arial"/>
+          <w:b w:val="0"/>
+          <w:color w:val="auto"/>
+          <w:sz w:val="22"/>
+        </w:rPr>
+      </w:pPr>
+      <w:r>
+        <w:rPr>
+          <w:rFonts w:ascii="Arial" w:eastAsia="Times New Roman" w:hAnsi="Arial" w:cs="Arial"/>
+          <w:b w:val="0"/>
+          <w:color w:val="auto"/>
+          <w:sz w:val="22"/>
+        </w:rPr>
+        <w:t>The most frequently accessed resources on the server were primarily image files, such as /images/NASA-logosmall.gif and /images/KSC-logosmall.gif, each with hundreds of requests. This suggests that users heavily accessed graphical content, possibly for educational or media usage. Pages related to the /shuttle/countdown/ and mission logs also ranked high, indicating significant user interest in specific NASA missions and launch events.</w:t>
+      </w:r>
+    </w:p>
+    <w:p>
+      <w:pPr>
+        <w:spacing w:before="100" w:beforeAutospacing="1" w:after="100" w:afterAutospacing="1" w:line="240" w:lineRule="auto"/>
+        <w:jc w:val="both"/>
+        <w:outlineLvl w:val="2"/>
+        <w:rPr>
+          <w:rFonts w:ascii="Arial" w:eastAsia="Times New Roman" w:hAnsi="Arial" w:cs="Arial"/>
+          <w:bCs/>
+          <w:color w:val="auto"/>
+          <w:sz w:val="22"/>
+        </w:rPr>
+      </w:pPr>
+      <w:bookmarkStart w:id="10" w:name="_Toc196853425"/>
+      <w:r>
+        <w:rPr>
+          <w:rFonts w:ascii="Segoe UI Emoji" w:eastAsia="Times New Roman" w:hAnsi="Segoe UI Emoji" w:cs="Segoe UI Emoji"/>
+          <w:bCs/>
+          <w:color w:val="auto"/>
+          <w:sz w:val="22"/>
+        </w:rPr>
+        <w:t>🔹</w:t>
+      </w:r>
+      <w:r>
+        <w:rPr>
+          <w:rFonts w:ascii="Arial" w:eastAsia="Times New Roman" w:hAnsi="Arial" w:cs="Arial"/>
+          <w:bCs/>
+          <w:color w:val="auto"/>
+          <w:sz w:val="22"/>
+        </w:rPr>
+        <w:t xml:space="preserve"> 2. Top Active IP Addresses</w:t>
+      </w:r>
+      <w:bookmarkEnd w:id="10"/>
+    </w:p>
+    <w:p>
+      <w:pPr>
+        <w:spacing w:before="100" w:beforeAutospacing="1" w:after="100" w:afterAutospacing="1" w:line="240" w:lineRule="auto"/>
+        <w:jc w:val="both"/>
+        <w:rPr>
+          <w:rFonts w:ascii="Arial" w:eastAsia="Times New Roman" w:hAnsi="Arial" w:cs="Arial"/>
+          <w:b w:val="0"/>
+          <w:i/>
+          <w:iCs/>
+          <w:color w:val="auto"/>
+          <w:sz w:val="20"/>
+          <w:szCs w:val="20"/>
+        </w:rPr>
+      </w:pPr>
+      <w:r>
+        <w:rPr>
+          <w:rFonts w:ascii="Arial" w:eastAsia="Times New Roman" w:hAnsi="Arial" w:cs="Arial"/>
+          <w:b w:val="0"/>
+          <w:i/>
+          <w:iCs/>
+          <w:color w:val="auto"/>
+          <w:sz w:val="20"/>
+          <w:szCs w:val="20"/>
+        </w:rPr>
+        <w:t>SQL Query:</w:t>
+      </w:r>
+    </w:p>
+    <w:p>
+      <w:pPr>
+        <w:spacing w:before="100" w:beforeAutospacing="1" w:after="100" w:afterAutospacing="1" w:line="240" w:lineRule="auto"/>
+        <w:ind w:left="2160" w:firstLine="720"/>
+        <w:jc w:val="both"/>
+        <w:rPr>
+          <w:rFonts w:ascii="Arial" w:eastAsia="Times New Roman" w:hAnsi="Arial" w:cs="Arial"/>
+          <w:b w:val="0"/>
+          <w:i/>
+          <w:iCs/>
+          <w:color w:val="auto"/>
+          <w:sz w:val="20"/>
+          <w:szCs w:val="20"/>
+        </w:rPr>
+      </w:pPr>
+      <w:r>
+        <w:rPr>
+          <w:rFonts w:ascii="Arial" w:eastAsia="Times New Roman" w:hAnsi="Arial" w:cs="Arial"/>
+          <w:b w:val="0"/>
+          <w:i/>
+          <w:iCs/>
+          <w:color w:val="auto"/>
+          <w:sz w:val="20"/>
+          <w:szCs w:val="20"/>
+        </w:rPr>
+        <w:t xml:space="preserve">-- Top IP Addresses (most active users) </w:t>
+      </w:r>
+    </w:p>
+    <w:p>
+      <w:pPr>
+        <w:spacing w:before="100" w:beforeAutospacing="1" w:after="100" w:afterAutospacing="1" w:line="240" w:lineRule="auto"/>
+        <w:ind w:left="2880"/>
+        <w:jc w:val="both"/>
+        <w:rPr>
+          <w:rFonts w:ascii="Arial" w:eastAsia="Times New Roman" w:hAnsi="Arial" w:cs="Arial"/>
+          <w:b w:val="0"/>
+          <w:i/>
+          <w:iCs/>
+          <w:color w:val="auto"/>
+          <w:sz w:val="20"/>
+          <w:szCs w:val="20"/>
+        </w:rPr>
+      </w:pPr>
+      <w:r>
+        <w:rPr>
+          <w:rFonts w:ascii="Arial" w:eastAsia="Times New Roman" w:hAnsi="Arial" w:cs="Arial"/>
+          <w:b w:val="0"/>
+          <w:i/>
+          <w:iCs/>
+          <w:color w:val="auto"/>
+          <w:sz w:val="20"/>
+          <w:szCs w:val="20"/>
+        </w:rPr>
+        <w:t>SELECT ip</w:t>
+      </w:r>
+    </w:p>
+    <w:p>
+      <w:pPr>
+        <w:spacing w:before="100" w:beforeAutospacing="1" w:after="100" w:afterAutospacing="1" w:line="240" w:lineRule="auto"/>
+        <w:ind w:left="2880"/>
+        <w:jc w:val="both"/>
+        <w:rPr>
+          <w:rFonts w:ascii="Arial" w:eastAsia="Times New Roman" w:hAnsi="Arial" w:cs="Arial"/>
+          <w:b w:val="0"/>
+          <w:i/>
+          <w:iCs/>
+          <w:color w:val="auto"/>
+          <w:sz w:val="20"/>
+          <w:szCs w:val="20"/>
+        </w:rPr>
+      </w:pPr>
+      <w:r>
+        <w:rPr>
+          <w:rFonts w:ascii="Arial" w:eastAsia="Times New Roman" w:hAnsi="Arial" w:cs="Arial"/>
+          <w:b w:val="0"/>
+          <w:i/>
+          <w:iCs/>
+          <w:color w:val="auto"/>
+          <w:sz w:val="20"/>
+          <w:szCs w:val="20"/>
+        </w:rPr>
+        <w:t>    ,COUNT(*) AS request_count</w:t>
+      </w:r>
+    </w:p>
+    <w:p>
+      <w:pPr>
+        <w:spacing w:before="100" w:beforeAutospacing="1" w:after="100" w:afterAutospacing="1" w:line="240" w:lineRule="auto"/>
+        <w:ind w:left="2880"/>
+        <w:jc w:val="both"/>
+        <w:rPr>
+          <w:rFonts w:ascii="Arial" w:eastAsia="Times New Roman" w:hAnsi="Arial" w:cs="Arial"/>
+          <w:b w:val="0"/>
+          <w:i/>
+          <w:iCs/>
+          <w:color w:val="auto"/>
+          <w:sz w:val="20"/>
+          <w:szCs w:val="20"/>
+        </w:rPr>
+      </w:pPr>
+      <w:r>
+        <w:rPr>
+          <w:rFonts w:ascii="Arial" w:eastAsia="Times New Roman" w:hAnsi="Arial" w:cs="Arial"/>
+          <w:b w:val="0"/>
+          <w:i/>
+          <w:iCs/>
+          <w:color w:val="auto"/>
+          <w:sz w:val="20"/>
+          <w:szCs w:val="20"/>
+        </w:rPr>
+        <w:t>FROM nasa_logs_nasa_kinesis_output_logs</w:t>
+      </w:r>
+    </w:p>
+    <w:p>
+      <w:pPr>
+        <w:spacing w:before="100" w:beforeAutospacing="1" w:after="100" w:afterAutospacing="1" w:line="240" w:lineRule="auto"/>
+        <w:ind w:left="2880"/>
+        <w:jc w:val="both"/>
+        <w:rPr>
+          <w:rFonts w:ascii="Arial" w:eastAsia="Times New Roman" w:hAnsi="Arial" w:cs="Arial"/>
+          <w:b w:val="0"/>
+          <w:i/>
+          <w:iCs/>
+          <w:color w:val="auto"/>
+          <w:sz w:val="20"/>
+          <w:szCs w:val="20"/>
+        </w:rPr>
+      </w:pPr>
+      <w:r>
+        <w:rPr>
+          <w:rFonts w:ascii="Arial" w:eastAsia="Times New Roman" w:hAnsi="Arial" w:cs="Arial"/>
+          <w:b w:val="0"/>
+          <w:i/>
+          <w:iCs/>
+          <w:color w:val="auto"/>
+          <w:sz w:val="20"/>
+          <w:szCs w:val="20"/>
+        </w:rPr>
+        <w:t>GROUP BY ip</w:t>
+      </w:r>
+    </w:p>
+    <w:p>
+      <w:pPr>
+        <w:spacing w:before="100" w:beforeAutospacing="1" w:after="100" w:afterAutospacing="1" w:line="240" w:lineRule="auto"/>
+        <w:ind w:left="2880"/>
+        <w:jc w:val="both"/>
+        <w:rPr>
+          <w:rFonts w:ascii="Arial" w:eastAsia="Times New Roman" w:hAnsi="Arial" w:cs="Arial"/>
+          <w:b w:val="0"/>
+          <w:color w:val="auto"/>
+          <w:sz w:val="20"/>
+          <w:szCs w:val="20"/>
+        </w:rPr>
+      </w:pPr>
+      <w:r>
+        <w:rPr>
+          <w:rFonts w:ascii="Arial" w:eastAsia="Times New Roman" w:hAnsi="Arial" w:cs="Arial"/>
+          <w:b w:val="0"/>
+          <w:i/>
+          <w:iCs/>
+          <w:color w:val="auto"/>
+          <w:sz w:val="20"/>
+          <w:szCs w:val="20"/>
+        </w:rPr>
+        <w:t>ORDER BY request_count DESC LIMIT 10;</w:t>
+      </w:r>
+    </w:p>
+    <w:p>
+      <w:pPr>
+        <w:spacing w:before="100" w:beforeAutospacing="1" w:after="100" w:afterAutospacing="1" w:line="240" w:lineRule="auto"/>
+        <w:jc w:val="both"/>
+        <w:rPr>
+          <w:rFonts w:ascii="Arial" w:eastAsia="Times New Roman" w:hAnsi="Arial" w:cs="Arial"/>
+          <w:b w:val="0"/>
+          <w:color w:val="auto"/>
+          <w:sz w:val="22"/>
+        </w:rPr>
+      </w:pPr>
+      <w:r>
+        <w:rPr>
+          <w:rFonts w:ascii="Arial" w:eastAsia="Times New Roman" w:hAnsi="Arial" w:cs="Arial"/>
+          <w:b w:val="0"/>
+          <w:color w:val="auto"/>
+          <w:sz w:val="22"/>
+        </w:rPr>
+        <w:t>Analysis of IP activity revealed a handful of highly active IP addresses, with the top contributor (burger.letters.com) generating nearly 200 requests. This pattern may reflect institutional scraping, automated data retrieval, or high user engagement from specific networks or locations.</w:t>
+      </w:r>
+    </w:p>
+    <w:p>
+      <w:pPr>
+        <w:spacing w:before="100" w:beforeAutospacing="1" w:after="100" w:afterAutospacing="1" w:line="240" w:lineRule="auto"/>
+        <w:jc w:val="both"/>
+        <w:outlineLvl w:val="2"/>
+        <w:rPr>
+          <w:rFonts w:ascii="Arial" w:eastAsia="Times New Roman" w:hAnsi="Arial" w:cs="Arial"/>
+          <w:bCs/>
+          <w:color w:val="auto"/>
+          <w:sz w:val="22"/>
+        </w:rPr>
+      </w:pPr>
+      <w:bookmarkStart w:id="11" w:name="_Toc196853426"/>
+      <w:r>
+        <w:rPr>
+          <w:rFonts w:ascii="Segoe UI Emoji" w:eastAsia="Times New Roman" w:hAnsi="Segoe UI Emoji" w:cs="Segoe UI Emoji"/>
+          <w:bCs/>
+          <w:color w:val="auto"/>
+          <w:sz w:val="22"/>
+        </w:rPr>
+        <w:t>🔹</w:t>
+      </w:r>
+      <w:r>
+        <w:rPr>
+          <w:rFonts w:ascii="Arial" w:eastAsia="Times New Roman" w:hAnsi="Arial" w:cs="Arial"/>
+          <w:bCs/>
+          <w:color w:val="auto"/>
+          <w:sz w:val="22"/>
+        </w:rPr>
+        <w:t xml:space="preserve"> 3. Hourly Traffic Pattern</w:t>
+      </w:r>
+      <w:bookmarkEnd w:id="11"/>
+    </w:p>
+    <w:p>
+      <w:pPr>
+        <w:spacing w:before="100" w:beforeAutospacing="1" w:after="100" w:afterAutospacing="1" w:line="240" w:lineRule="auto"/>
+        <w:jc w:val="both"/>
+        <w:rPr>
+          <w:rFonts w:ascii="Arial" w:eastAsia="Times New Roman" w:hAnsi="Arial" w:cs="Arial"/>
+          <w:b w:val="0"/>
+          <w:i/>
+          <w:iCs/>
+          <w:color w:val="auto"/>
+          <w:sz w:val="20"/>
+          <w:szCs w:val="20"/>
+        </w:rPr>
+      </w:pPr>
+      <w:r>
+        <w:rPr>
+          <w:rFonts w:ascii="Arial" w:eastAsia="Times New Roman" w:hAnsi="Arial" w:cs="Arial"/>
+          <w:b w:val="0"/>
+          <w:i/>
+          <w:iCs/>
+          <w:color w:val="auto"/>
+          <w:sz w:val="20"/>
+          <w:szCs w:val="20"/>
+        </w:rPr>
+        <w:t>SQL Query:</w:t>
+      </w:r>
+    </w:p>
+    <w:p>
+      <w:pPr>
+        <w:spacing w:before="100" w:beforeAutospacing="1" w:after="100" w:afterAutospacing="1" w:line="240" w:lineRule="auto"/>
+        <w:ind w:left="2880"/>
+        <w:jc w:val="both"/>
+        <w:rPr>
+          <w:rFonts w:ascii="Arial" w:eastAsia="Times New Roman" w:hAnsi="Arial" w:cs="Arial"/>
+          <w:b w:val="0"/>
+          <w:i/>
+          <w:iCs/>
+          <w:color w:val="auto"/>
+          <w:sz w:val="20"/>
+          <w:szCs w:val="20"/>
+        </w:rPr>
+      </w:pPr>
+      <w:r>
+        <w:rPr>
+          <w:rFonts w:ascii="Arial" w:eastAsia="Times New Roman" w:hAnsi="Arial" w:cs="Arial"/>
+          <w:b w:val="0"/>
+          <w:i/>
+          <w:iCs/>
+          <w:color w:val="auto"/>
+          <w:sz w:val="20"/>
+          <w:szCs w:val="20"/>
+        </w:rPr>
+        <w:t>-- Traffic Over Time (Hourly Breakdown)</w:t>
+      </w:r>
+    </w:p>
+    <w:p>
+      <w:pPr>
+        <w:spacing w:before="100" w:beforeAutospacing="1" w:after="100" w:afterAutospacing="1" w:line="240" w:lineRule="auto"/>
+        <w:ind w:left="2880"/>
+        <w:jc w:val="both"/>
+        <w:rPr>
+          <w:rFonts w:ascii="Arial" w:eastAsia="Times New Roman" w:hAnsi="Arial" w:cs="Arial"/>
+          <w:b w:val="0"/>
+          <w:i/>
+          <w:iCs/>
+          <w:color w:val="auto"/>
+          <w:sz w:val="20"/>
+          <w:szCs w:val="20"/>
+        </w:rPr>
+      </w:pPr>
+      <w:r>
+        <w:rPr>
+          <w:rFonts w:ascii="Arial" w:eastAsia="Times New Roman" w:hAnsi="Arial" w:cs="Arial"/>
+          <w:b w:val="0"/>
+          <w:i/>
+          <w:iCs/>
+          <w:color w:val="auto"/>
+          <w:sz w:val="20"/>
+          <w:szCs w:val="20"/>
+        </w:rPr>
+        <w:t>SELECT substr(TIMESTAMP, 1, 14) AS hour_block</w:t>
+      </w:r>
+    </w:p>
+    <w:p>
+      <w:pPr>
+        <w:spacing w:before="100" w:beforeAutospacing="1" w:after="100" w:afterAutospacing="1" w:line="240" w:lineRule="auto"/>
+        <w:ind w:left="2880"/>
+        <w:jc w:val="both"/>
+        <w:rPr>
+          <w:rFonts w:ascii="Arial" w:eastAsia="Times New Roman" w:hAnsi="Arial" w:cs="Arial"/>
+          <w:b w:val="0"/>
+          <w:i/>
+          <w:iCs/>
+          <w:color w:val="auto"/>
+          <w:sz w:val="20"/>
+          <w:szCs w:val="20"/>
+        </w:rPr>
+      </w:pPr>
+      <w:r>
+        <w:rPr>
+          <w:rFonts w:ascii="Arial" w:eastAsia="Times New Roman" w:hAnsi="Arial" w:cs="Arial"/>
+          <w:b w:val="0"/>
+          <w:i/>
+          <w:iCs/>
+          <w:color w:val="auto"/>
+          <w:sz w:val="20"/>
+          <w:szCs w:val="20"/>
+        </w:rPr>
+        <w:t>    ,COUNT(*) AS requests</w:t>
+      </w:r>
+    </w:p>
+    <w:p>
+      <w:pPr>
+        <w:spacing w:before="100" w:beforeAutospacing="1" w:after="100" w:afterAutospacing="1" w:line="240" w:lineRule="auto"/>
+        <w:ind w:left="2880"/>
+        <w:jc w:val="both"/>
+        <w:rPr>
+          <w:rFonts w:ascii="Arial" w:eastAsia="Times New Roman" w:hAnsi="Arial" w:cs="Arial"/>
+          <w:b w:val="0"/>
+          <w:i/>
+          <w:iCs/>
+          <w:color w:val="auto"/>
+          <w:sz w:val="20"/>
+          <w:szCs w:val="20"/>
+        </w:rPr>
+      </w:pPr>
+      <w:r>
+        <w:rPr>
+          <w:rFonts w:ascii="Arial" w:eastAsia="Times New Roman" w:hAnsi="Arial" w:cs="Arial"/>
+          <w:b w:val="0"/>
+          <w:i/>
+          <w:iCs/>
+          <w:color w:val="auto"/>
+          <w:sz w:val="20"/>
+          <w:szCs w:val="20"/>
+        </w:rPr>
+        <w:t>FROM nasa_logs_nasa_kinesis_output_logs</w:t>
+      </w:r>
+    </w:p>
+    <w:p>
+      <w:pPr>
+        <w:spacing w:before="100" w:beforeAutospacing="1" w:after="100" w:afterAutospacing="1" w:line="240" w:lineRule="auto"/>
+        <w:ind w:left="2880"/>
+        <w:jc w:val="both"/>
+        <w:rPr>
+          <w:rFonts w:ascii="Arial" w:eastAsia="Times New Roman" w:hAnsi="Arial" w:cs="Arial"/>
+          <w:b w:val="0"/>
+          <w:i/>
+          <w:iCs/>
+          <w:color w:val="auto"/>
+          <w:sz w:val="20"/>
+          <w:szCs w:val="20"/>
+        </w:rPr>
+      </w:pPr>
+      <w:r>
+        <w:rPr>
+          <w:rFonts w:ascii="Arial" w:eastAsia="Times New Roman" w:hAnsi="Arial" w:cs="Arial"/>
+          <w:b w:val="0"/>
+          <w:i/>
+          <w:iCs/>
+          <w:color w:val="auto"/>
+          <w:sz w:val="20"/>
+          <w:szCs w:val="20"/>
+        </w:rPr>
+        <w:t>GROUP BY substr(TIMESTAMP, 1, 14)</w:t>
+      </w:r>
+    </w:p>
+    <w:p>
+      <w:pPr>
+        <w:spacing w:before="100" w:beforeAutospacing="1" w:after="100" w:afterAutospacing="1" w:line="240" w:lineRule="auto"/>
+        <w:ind w:left="2880"/>
+        <w:jc w:val="both"/>
+        <w:rPr>
+          <w:rFonts w:ascii="Arial" w:eastAsia="Times New Roman" w:hAnsi="Arial" w:cs="Arial"/>
+          <w:b w:val="0"/>
+          <w:i/>
+          <w:iCs/>
+          <w:color w:val="auto"/>
+          <w:sz w:val="20"/>
+          <w:szCs w:val="20"/>
+        </w:rPr>
+      </w:pPr>
+      <w:r>
+        <w:rPr>
+          <w:rFonts w:ascii="Arial" w:eastAsia="Times New Roman" w:hAnsi="Arial" w:cs="Arial"/>
+          <w:b w:val="0"/>
+          <w:i/>
+          <w:iCs/>
+          <w:color w:val="auto"/>
+          <w:sz w:val="20"/>
+          <w:szCs w:val="20"/>
+        </w:rPr>
+        <w:t>ORDER BY hour_block;</w:t>
+      </w:r>
+    </w:p>
+    <w:p>
+      <w:pPr>
+        <w:spacing w:before="100" w:beforeAutospacing="1" w:after="100" w:afterAutospacing="1" w:line="240" w:lineRule="auto"/>
+        <w:jc w:val="both"/>
+        <w:rPr>
+          <w:rFonts w:ascii="Arial" w:eastAsia="Times New Roman" w:hAnsi="Arial" w:cs="Arial"/>
+          <w:b w:val="0"/>
+          <w:color w:val="auto"/>
+          <w:sz w:val="22"/>
+        </w:rPr>
+      </w:pPr>
+      <w:r>
+        <w:rPr>
+          <w:rFonts w:ascii="Arial" w:eastAsia="Times New Roman" w:hAnsi="Arial" w:cs="Arial"/>
+          <w:b w:val="0"/>
+          <w:color w:val="auto"/>
+          <w:sz w:val="22"/>
+        </w:rPr>
+        <w:t xml:space="preserve">The line chart of hourly traffic reveals peak activity between midnight and early morning hours (specifically between 00:00 and 02:00 UTC), with request volume gradually tapering off throughout the </w:t>
+      </w:r>
+      <w:r>
+        <w:rPr>
+          <w:rFonts w:ascii="Arial" w:eastAsia="Times New Roman" w:hAnsi="Arial" w:cs="Arial"/>
+          <w:b w:val="0"/>
+          <w:color w:val="auto"/>
+          <w:sz w:val="22"/>
+        </w:rPr>
+        <w:lastRenderedPageBreak/>
+        <w:t>day. This trend may be attributed to global interest across different time zones or automated traffic concentrated in early hours.</w:t>
+      </w:r>
+    </w:p>
+    <w:p>
+      <w:pPr>
+        <w:spacing w:before="100" w:beforeAutospacing="1" w:after="100" w:afterAutospacing="1" w:line="240" w:lineRule="auto"/>
+        <w:jc w:val="both"/>
+        <w:rPr>
+          <w:rFonts w:ascii="Arial" w:eastAsia="Times New Roman" w:hAnsi="Arial" w:cs="Arial"/>
+          <w:b w:val="0"/>
+          <w:color w:val="auto"/>
+          <w:sz w:val="22"/>
+        </w:rPr>
+      </w:pPr>
+    </w:p>
+    <w:p>
+      <w:pPr>
+        <w:spacing w:before="100" w:beforeAutospacing="1" w:after="100" w:afterAutospacing="1" w:line="240" w:lineRule="auto"/>
+        <w:jc w:val="both"/>
+        <w:outlineLvl w:val="2"/>
+        <w:rPr>
+          <w:rFonts w:ascii="Arial" w:eastAsia="Times New Roman" w:hAnsi="Arial" w:cs="Arial"/>
+          <w:bCs/>
+          <w:color w:val="auto"/>
+          <w:sz w:val="22"/>
+        </w:rPr>
+      </w:pPr>
+      <w:bookmarkStart w:id="12" w:name="_Toc196853427"/>
+      <w:r>
+        <w:rPr>
+          <w:rFonts w:ascii="Segoe UI Emoji" w:eastAsia="Times New Roman" w:hAnsi="Segoe UI Emoji" w:cs="Segoe UI Emoji"/>
+          <w:bCs/>
+          <w:color w:val="auto"/>
+          <w:sz w:val="22"/>
+        </w:rPr>
+        <w:t>🔹</w:t>
+      </w:r>
+      <w:r>
+        <w:rPr>
+          <w:rFonts w:ascii="Arial" w:eastAsia="Times New Roman" w:hAnsi="Arial" w:cs="Arial"/>
+          <w:bCs/>
+          <w:color w:val="auto"/>
+          <w:sz w:val="22"/>
+        </w:rPr>
+        <w:t>4. HTTP Status Code Overview</w:t>
+      </w:r>
+      <w:bookmarkEnd w:id="12"/>
+    </w:p>
+    <w:p>
+      <w:pPr>
+        <w:spacing w:before="100" w:beforeAutospacing="1" w:after="100" w:afterAutospacing="1" w:line="240" w:lineRule="auto"/>
+        <w:jc w:val="both"/>
+        <w:rPr>
+          <w:rFonts w:ascii="Arial" w:eastAsia="Times New Roman" w:hAnsi="Arial" w:cs="Arial"/>
+          <w:b w:val="0"/>
+          <w:i/>
+          <w:iCs/>
+          <w:color w:val="auto"/>
+          <w:sz w:val="20"/>
+          <w:szCs w:val="20"/>
+        </w:rPr>
+      </w:pPr>
+      <w:r>
+        <w:rPr>
+          <w:rFonts w:ascii="Arial" w:eastAsia="Times New Roman" w:hAnsi="Arial" w:cs="Arial"/>
+          <w:b w:val="0"/>
+          <w:i/>
+          <w:iCs/>
+          <w:color w:val="auto"/>
+          <w:sz w:val="20"/>
+          <w:szCs w:val="20"/>
+        </w:rPr>
+        <w:t>SQL Query:</w:t>
+      </w:r>
+    </w:p>
+    <w:p>
+      <w:pPr>
+        <w:spacing w:before="100" w:beforeAutospacing="1" w:after="100" w:afterAutospacing="1" w:line="240" w:lineRule="auto"/>
+        <w:ind w:left="2880"/>
+        <w:jc w:val="both"/>
+        <w:rPr>
+          <w:rFonts w:ascii="Arial" w:eastAsia="Times New Roman" w:hAnsi="Arial" w:cs="Arial"/>
+          <w:b w:val="0"/>
+          <w:color w:val="auto"/>
+          <w:sz w:val="20"/>
+          <w:szCs w:val="20"/>
+        </w:rPr>
+      </w:pPr>
+      <w:r>
+        <w:rPr>
+          <w:rFonts w:ascii="Arial" w:eastAsia="Times New Roman" w:hAnsi="Arial" w:cs="Arial"/>
+          <w:b w:val="0"/>
+          <w:color w:val="auto"/>
+          <w:sz w:val="20"/>
+          <w:szCs w:val="20"/>
+        </w:rPr>
+        <w:t>-- HTTP Status Code Distribution</w:t>
+      </w:r>
+    </w:p>
+    <w:p>
+      <w:pPr>
+        <w:spacing w:before="100" w:beforeAutospacing="1" w:after="100" w:afterAutospacing="1" w:line="240" w:lineRule="auto"/>
+        <w:ind w:left="2880"/>
+        <w:jc w:val="both"/>
+        <w:rPr>
+          <w:rFonts w:ascii="Arial" w:eastAsia="Times New Roman" w:hAnsi="Arial" w:cs="Arial"/>
+          <w:b w:val="0"/>
+          <w:color w:val="auto"/>
+          <w:sz w:val="20"/>
+          <w:szCs w:val="20"/>
+        </w:rPr>
+      </w:pPr>
+      <w:r>
+        <w:rPr>
+          <w:rFonts w:ascii="Arial" w:eastAsia="Times New Roman" w:hAnsi="Arial" w:cs="Arial"/>
+          <w:b w:val="0"/>
+          <w:color w:val="auto"/>
+          <w:sz w:val="20"/>
+          <w:szCs w:val="20"/>
+        </w:rPr>
+        <w:t>SELECT status_code</w:t>
+      </w:r>
+    </w:p>
+    <w:p>
+      <w:pPr>
+        <w:spacing w:before="100" w:beforeAutospacing="1" w:after="100" w:afterAutospacing="1" w:line="240" w:lineRule="auto"/>
+        <w:ind w:left="2880"/>
+        <w:jc w:val="both"/>
+        <w:rPr>
+          <w:rFonts w:ascii="Arial" w:eastAsia="Times New Roman" w:hAnsi="Arial" w:cs="Arial"/>
+          <w:b w:val="0"/>
+          <w:color w:val="auto"/>
+          <w:sz w:val="20"/>
+          <w:szCs w:val="20"/>
+        </w:rPr>
+      </w:pPr>
+      <w:r>
+        <w:rPr>
+          <w:rFonts w:ascii="Arial" w:eastAsia="Times New Roman" w:hAnsi="Arial" w:cs="Arial"/>
+          <w:b w:val="0"/>
+          <w:color w:val="auto"/>
+          <w:sz w:val="20"/>
+          <w:szCs w:val="20"/>
+        </w:rPr>
+        <w:t>    ,COUNT(*) AS count</w:t>
+      </w:r>
+    </w:p>
+    <w:p>
+      <w:pPr>
+        <w:spacing w:before="100" w:beforeAutospacing="1" w:after="100" w:afterAutospacing="1" w:line="240" w:lineRule="auto"/>
+        <w:ind w:left="2880"/>
+        <w:jc w:val="both"/>
+        <w:rPr>
+          <w:rFonts w:ascii="Arial" w:eastAsia="Times New Roman" w:hAnsi="Arial" w:cs="Arial"/>
+          <w:b w:val="0"/>
+          <w:color w:val="auto"/>
+          <w:sz w:val="20"/>
+          <w:szCs w:val="20"/>
+        </w:rPr>
+      </w:pPr>
+      <w:r>
+        <w:rPr>
+          <w:rFonts w:ascii="Arial" w:eastAsia="Times New Roman" w:hAnsi="Arial" w:cs="Arial"/>
+          <w:b w:val="0"/>
+          <w:color w:val="auto"/>
+          <w:sz w:val="20"/>
+          <w:szCs w:val="20"/>
+        </w:rPr>
+        <w:t>FROM nasa_logs_nasa_kinesis_output_logs</w:t>
+      </w:r>
+    </w:p>
+    <w:p>
+      <w:pPr>
+        <w:spacing w:before="100" w:beforeAutospacing="1" w:after="100" w:afterAutospacing="1" w:line="240" w:lineRule="auto"/>
+        <w:ind w:left="2880"/>
+        <w:jc w:val="both"/>
+        <w:rPr>
+          <w:rFonts w:ascii="Arial" w:eastAsia="Times New Roman" w:hAnsi="Arial" w:cs="Arial"/>
+          <w:b w:val="0"/>
+          <w:color w:val="auto"/>
+          <w:sz w:val="20"/>
+          <w:szCs w:val="20"/>
+        </w:rPr>
+      </w:pPr>
+      <w:r>
+        <w:rPr>
+          <w:rFonts w:ascii="Arial" w:eastAsia="Times New Roman" w:hAnsi="Arial" w:cs="Arial"/>
+          <w:b w:val="0"/>
+          <w:color w:val="auto"/>
+          <w:sz w:val="20"/>
+          <w:szCs w:val="20"/>
+        </w:rPr>
+        <w:t>GROUP BY status_code</w:t>
+      </w:r>
+    </w:p>
+    <w:p>
+      <w:pPr>
+        <w:spacing w:before="100" w:beforeAutospacing="1" w:after="100" w:afterAutospacing="1" w:line="240" w:lineRule="auto"/>
+        <w:ind w:left="2880"/>
+        <w:jc w:val="both"/>
+        <w:rPr>
+          <w:rFonts w:ascii="Arial" w:eastAsia="Times New Roman" w:hAnsi="Arial" w:cs="Arial"/>
+          <w:b w:val="0"/>
+          <w:color w:val="auto"/>
+          <w:sz w:val="20"/>
+          <w:szCs w:val="20"/>
+        </w:rPr>
+      </w:pPr>
+      <w:r>
+        <w:rPr>
+          <w:rFonts w:ascii="Arial" w:eastAsia="Times New Roman" w:hAnsi="Arial" w:cs="Arial"/>
+          <w:b w:val="0"/>
+          <w:color w:val="auto"/>
+          <w:sz w:val="20"/>
+          <w:szCs w:val="20"/>
+        </w:rPr>
+        <w:t>ORDER BY count DESC;</w:t>
+      </w:r>
+    </w:p>
+    <w:p>
+      <w:pPr>
+        <w:spacing w:before="100" w:beforeAutospacing="1" w:after="100" w:afterAutospacing="1" w:line="240" w:lineRule="auto"/>
+        <w:jc w:val="both"/>
+        <w:rPr>
+          <w:rFonts w:ascii="Arial" w:eastAsia="Times New Roman" w:hAnsi="Arial" w:cs="Arial"/>
+          <w:b w:val="0"/>
+          <w:color w:val="auto"/>
+          <w:sz w:val="22"/>
+        </w:rPr>
+      </w:pPr>
+      <w:r>
+        <w:rPr>
+          <w:rFonts w:ascii="Arial" w:eastAsia="Times New Roman" w:hAnsi="Arial" w:cs="Arial"/>
+          <w:b w:val="0"/>
+          <w:color w:val="auto"/>
+          <w:sz w:val="22"/>
+        </w:rPr>
+        <w:t>Most</w:t>
+      </w:r>
+      <w:r>
+        <w:rPr>
+          <w:rFonts w:ascii="Arial" w:eastAsia="Times New Roman" w:hAnsi="Arial" w:cs="Arial"/>
+          <w:b w:val="0"/>
+          <w:color w:val="auto"/>
+          <w:sz w:val="22"/>
+        </w:rPr>
+        <w:t xml:space="preserve"> requests (~90%) returned a 200 OK status, confirming that most resources were successfully served. A small percentage of 302 and 304 responses represent redirections and cache validations, respectively. The presence of 404 Not Found errors (~1.5%) also highlights some broken or outdated links within the logs.</w:t>
+      </w:r>
+    </w:p>
+    <w:p>
+      <w:pPr>
+        <w:spacing w:line="240" w:lineRule="auto"/>
+        <w:jc w:val="both"/>
+        <w:rPr>
+          <w:rFonts w:ascii="Arial" w:eastAsia="Times New Roman" w:hAnsi="Arial" w:cs="Arial"/>
+          <w:b w:val="0"/>
+          <w:color w:val="auto"/>
+          <w:sz w:val="22"/>
+        </w:rPr>
+      </w:pPr>
+      <w:r>
+        <w:rPr>
+          <w:rFonts w:ascii="Arial" w:eastAsia="Times New Roman" w:hAnsi="Arial" w:cs="Arial"/>
+          <w:bCs/>
+          <w:color w:val="auto"/>
+          <w:sz w:val="22"/>
+        </w:rPr>
+        <w:t>Interpretation</w:t>
+      </w:r>
+    </w:p>
+    <w:p>
+      <w:pPr>
+        <w:spacing w:before="100" w:beforeAutospacing="1" w:after="100" w:afterAutospacing="1" w:line="240" w:lineRule="auto"/>
+        <w:jc w:val="both"/>
+        <w:rPr>
+          <w:rFonts w:ascii="Arial" w:eastAsia="Times New Roman" w:hAnsi="Arial" w:cs="Arial"/>
+          <w:b w:val="0"/>
+          <w:color w:val="auto"/>
+          <w:sz w:val="22"/>
+        </w:rPr>
+      </w:pPr>
+      <w:r>
+        <w:rPr>
+          <w:rFonts w:ascii="Arial" w:eastAsia="Times New Roman" w:hAnsi="Arial" w:cs="Arial"/>
+          <w:b w:val="0"/>
+          <w:color w:val="auto"/>
+          <w:sz w:val="22"/>
+        </w:rPr>
+        <w:t>These findings demonstrate the practical value of log data analysis in understanding user access patterns, identifying popular content, monitoring system health, and detecting anomalies. By analyzing traffic trends, frequent request sources, and response codes, organizations can make data-driven improvements to performance, usability, and content delivery.</w:t>
+      </w:r>
     </w:p>
     <w:p>
       <w:pPr>
@@ -3735,128 +5719,153 @@
           <w:rFonts w:ascii="Arial" w:hAnsi="Arial" w:cs="Arial"/>
         </w:rPr>
       </w:pPr>
-      <w:bookmarkStart w:id="9" w:name="_Toc196769645"/>
-      <w:r>
-        <w:rPr>
-          <w:rFonts w:ascii="Arial" w:hAnsi="Arial" w:cs="Arial"/>
-        </w:rPr>
+      <w:bookmarkStart w:id="13" w:name="_Toc196853428"/>
+      <w:r>
+        <w:rPr>
+          <w:rFonts w:ascii="Arial" w:hAnsi="Arial" w:cs="Arial"/>
+        </w:rPr>
+        <w:lastRenderedPageBreak/>
         <w:t>Discussion</w:t>
       </w:r>
-      <w:bookmarkEnd w:id="9"/>
+      <w:bookmarkEnd w:id="13"/>
     </w:p>
     <w:p>
       <w:pPr>
         <w:pStyle w:val="NormalWeb"/>
         <w:spacing w:before="0" w:beforeAutospacing="0"/>
-        <w:rPr>
-          <w:rFonts w:ascii="Arial" w:hAnsi="Arial" w:cs="Arial"/>
-          <w:color w:val="212529"/>
-        </w:rPr>
-      </w:pPr>
-      <w:r>
-        <w:rPr>
-          <w:rFonts w:ascii="Arial" w:hAnsi="Arial" w:cs="Arial"/>
-          <w:color w:val="212529"/>
-        </w:rPr>
-        <w:t xml:space="preserve">The results section is followed by the </w:t>
-      </w:r>
-      <w:r>
-        <w:rPr>
-          <w:rFonts w:ascii="Arial" w:hAnsi="Arial" w:cs="Arial"/>
-          <w:b/>
-          <w:bCs/>
-          <w:color w:val="212529"/>
-        </w:rPr>
-        <w:t>discussion section</w:t>
-      </w:r>
-      <w:r>
-        <w:rPr>
-          <w:rFonts w:ascii="Arial" w:hAnsi="Arial" w:cs="Arial"/>
-          <w:color w:val="212529"/>
-        </w:rPr>
-        <w:t>, where you craft your main arguments by building on the results you have presented earlier.</w:t>
+        <w:jc w:val="both"/>
+        <w:rPr>
+          <w:rFonts w:ascii="Arial" w:hAnsi="Arial" w:cs="Arial"/>
+          <w:color w:val="212529"/>
+        </w:rPr>
+      </w:pPr>
+      <w:r>
+        <w:rPr>
+          <w:rFonts w:ascii="Arial" w:hAnsi="Arial" w:cs="Arial"/>
+          <w:color w:val="212529"/>
+        </w:rPr>
+        <w:t>The findings from this project affirm the practical relevance of real-time web log analysis in system monitoring, traffic optimization, and user behavior tracking. From the outset, our research question centered around understanding whether serverless, distributed architecture could be used to transform unstructured log data into actionable insights for system-level decision-making. The results show that this approach is both feasible and highly effective.</w:t>
       </w:r>
     </w:p>
     <w:p>
       <w:pPr>
         <w:pStyle w:val="NormalWeb"/>
         <w:spacing w:before="0" w:beforeAutospacing="0"/>
-        <w:rPr>
-          <w:rFonts w:ascii="Arial" w:hAnsi="Arial" w:cs="Arial"/>
-          <w:color w:val="212529"/>
-        </w:rPr>
-      </w:pPr>
-      <w:r>
-        <w:rPr>
-          <w:rFonts w:ascii="Arial" w:hAnsi="Arial" w:cs="Arial"/>
-          <w:color w:val="212529"/>
-        </w:rPr>
-        <w:t>The "discussion section" is where you rely on the power of narrative to enable numbers to communicate your thesis to your readers. You refer the reader to the research question and the knowledge gaps you identified earlier. You highlight how your findings provide the ultimate missing piece to the puzzle.</w:t>
+        <w:jc w:val="both"/>
+        <w:rPr>
+          <w:rFonts w:ascii="Arial" w:hAnsi="Arial" w:cs="Arial"/>
+          <w:color w:val="212529"/>
+        </w:rPr>
+      </w:pPr>
+      <w:r>
+        <w:rPr>
+          <w:rFonts w:ascii="Arial" w:hAnsi="Arial" w:cs="Arial"/>
+          <w:color w:val="212529"/>
+        </w:rPr>
+        <w:t>The visualizations generated through Power BI clearly demonstrate patterns in user access behavior. For instance, the overwhelming interest in graphical resources like NASA mission logos points to a content-driven traffic structure, potentially from media sites or academic usage. This validates the assumption that logs are not merely technical artifacts but reflections of user intent.</w:t>
       </w:r>
     </w:p>
     <w:p>
       <w:pPr>
         <w:pStyle w:val="NormalWeb"/>
         <w:spacing w:before="0" w:beforeAutospacing="0"/>
-        <w:rPr>
-          <w:rFonts w:ascii="Arial" w:hAnsi="Arial" w:cs="Arial"/>
-          <w:color w:val="212529"/>
-        </w:rPr>
-      </w:pPr>
-      <w:r>
-        <w:rPr>
-          <w:rFonts w:ascii="Arial" w:hAnsi="Arial" w:cs="Arial"/>
-          <w:color w:val="212529"/>
-        </w:rPr>
-        <w:t>Of course, not all analytics return a smoking gun. At times, more frequently than I would like to acknowledge, the results provide only a partial answer to the question and that, too, with a long list of caveats.</w:t>
-      </w:r>
-    </w:p>
-    <w:p>
-      <w:pPr>
-        <w:rPr>
-          <w:rFonts w:ascii="Arial" w:hAnsi="Arial" w:cs="Arial"/>
-        </w:rPr>
-      </w:pPr>
-    </w:p>
-    <w:p>
-      <w:pPr>
-        <w:rPr>
-          <w:rFonts w:ascii="Arial" w:hAnsi="Arial" w:cs="Arial"/>
-        </w:rPr>
-      </w:pPr>
-    </w:p>
-    <w:p>
-      <w:pPr>
-        <w:rPr>
-          <w:rFonts w:ascii="Arial" w:hAnsi="Arial" w:cs="Arial"/>
-        </w:rPr>
-      </w:pPr>
-    </w:p>
-    <w:p>
-      <w:pPr>
-        <w:rPr>
-          <w:rFonts w:ascii="Arial" w:hAnsi="Arial" w:cs="Arial"/>
-        </w:rPr>
-      </w:pPr>
-    </w:p>
-    <w:p>
-      <w:pPr>
-        <w:rPr>
-          <w:rFonts w:ascii="Arial" w:hAnsi="Arial" w:cs="Arial"/>
-        </w:rPr>
-      </w:pPr>
-    </w:p>
-    <w:p>
-      <w:pPr>
-        <w:rPr>
-          <w:rFonts w:ascii="Arial" w:hAnsi="Arial" w:cs="Arial"/>
-        </w:rPr>
-      </w:pPr>
-    </w:p>
-    <w:p>
-      <w:pPr>
-        <w:rPr>
-          <w:rFonts w:ascii="Arial" w:hAnsi="Arial" w:cs="Arial"/>
+        <w:jc w:val="both"/>
+        <w:rPr>
+          <w:rFonts w:ascii="Arial" w:hAnsi="Arial" w:cs="Arial"/>
+          <w:color w:val="212529"/>
+        </w:rPr>
+      </w:pPr>
+      <w:r>
+        <w:rPr>
+          <w:rFonts w:ascii="Arial" w:hAnsi="Arial" w:cs="Arial"/>
+          <w:color w:val="212529"/>
+        </w:rPr>
+        <w:t>Equally important are the patterns observed in IP activity and hourly usage. Identifying high-volume IPs or unusual surges in traffic equips system administrators with the tools to flag scraping behavior, detect bot traffic, or plan for server scaling. The hourly traffic decline, for example, reveals time-zone-driven engagement, further showcasing how operational strategies can be shaped through log-derived evidence.</w:t>
+      </w:r>
+    </w:p>
+    <w:p>
+      <w:pPr>
+        <w:pStyle w:val="NormalWeb"/>
+        <w:spacing w:before="0" w:beforeAutospacing="0"/>
+        <w:jc w:val="both"/>
+        <w:rPr>
+          <w:rFonts w:ascii="Arial" w:hAnsi="Arial" w:cs="Arial"/>
+          <w:color w:val="212529"/>
+        </w:rPr>
+      </w:pPr>
+      <w:r>
+        <w:rPr>
+          <w:rFonts w:ascii="Arial" w:hAnsi="Arial" w:cs="Arial"/>
+          <w:color w:val="212529"/>
+        </w:rPr>
+        <w:t>However, as with all analytical processes, the findings offer a partial view. This dataset reflects a single month from 1995, meaning broader trends across months or modern systems are not represented. Additionally, since the NASA logs were anonymized and cleaned, the project assumes generalizability without incorporating elements like user sessions, geolocation, or authentication logs.</w:t>
+      </w:r>
+    </w:p>
+    <w:p>
+      <w:pPr>
+        <w:pStyle w:val="NormalWeb"/>
+        <w:spacing w:before="0" w:beforeAutospacing="0"/>
+        <w:jc w:val="both"/>
+        <w:rPr>
+          <w:rFonts w:ascii="Arial" w:hAnsi="Arial" w:cs="Arial"/>
+          <w:color w:val="212529"/>
+        </w:rPr>
+      </w:pPr>
+      <w:r>
+        <w:rPr>
+          <w:rFonts w:ascii="Arial" w:hAnsi="Arial" w:cs="Arial"/>
+          <w:color w:val="212529"/>
+        </w:rPr>
+        <w:t>Still, this project provides a strong proof-of-concept. It bridges a clear knowledge gap between real-time data engineering and business analytics. By successfully deploying and evaluating a fully cloud-native log analysis pipeline, the project reinforces the value of integrating scalable tools like AWS and Power BI into modern SDLC practices — not only for developers but for analysts, system architects, and decision-makers alike.</w:t>
+      </w:r>
+    </w:p>
+    <w:p>
+      <w:pPr>
+        <w:pStyle w:val="NormalWeb"/>
+        <w:spacing w:before="0" w:beforeAutospacing="0"/>
+        <w:rPr>
+          <w:rFonts w:ascii="Arial" w:hAnsi="Arial" w:cs="Arial"/>
+          <w:color w:val="212529"/>
+        </w:rPr>
+      </w:pPr>
+    </w:p>
+    <w:p>
+      <w:pPr>
+        <w:pStyle w:val="NormalWeb"/>
+        <w:spacing w:before="0" w:beforeAutospacing="0"/>
+        <w:rPr>
+          <w:rFonts w:ascii="Arial" w:hAnsi="Arial" w:cs="Arial"/>
+          <w:color w:val="212529"/>
+        </w:rPr>
+      </w:pPr>
+    </w:p>
+    <w:p>
+      <w:pPr>
+        <w:pStyle w:val="NormalWeb"/>
+        <w:spacing w:before="0" w:beforeAutospacing="0"/>
+        <w:rPr>
+          <w:rFonts w:ascii="Arial" w:hAnsi="Arial" w:cs="Arial"/>
+          <w:color w:val="212529"/>
+        </w:rPr>
+      </w:pPr>
+    </w:p>
+    <w:p>
+      <w:pPr>
+        <w:pStyle w:val="NormalWeb"/>
+        <w:spacing w:before="0" w:beforeAutospacing="0"/>
+        <w:rPr>
+          <w:rFonts w:ascii="Arial" w:hAnsi="Arial" w:cs="Arial"/>
+          <w:color w:val="212529"/>
+        </w:rPr>
+      </w:pPr>
+    </w:p>
+    <w:p>
+      <w:pPr>
+        <w:pStyle w:val="NormalWeb"/>
+        <w:spacing w:before="0" w:beforeAutospacing="0"/>
+        <w:rPr>
+          <w:rFonts w:ascii="Arial" w:hAnsi="Arial" w:cs="Arial"/>
+          <w:color w:val="212529"/>
         </w:rPr>
       </w:pPr>
     </w:p>
@@ -3868,7 +5877,7 @@
           <w:rFonts w:ascii="Arial" w:hAnsi="Arial" w:cs="Arial"/>
         </w:rPr>
       </w:pPr>
-      <w:bookmarkStart w:id="10" w:name="_Toc196769646"/>
+      <w:bookmarkStart w:id="14" w:name="_Toc196853429"/>
       <w:r>
         <w:rPr>
           <w:rFonts w:ascii="Arial" w:hAnsi="Arial" w:cs="Arial"/>
@@ -3876,7 +5885,7 @@
         <w:lastRenderedPageBreak/>
         <w:t>Conclusion</w:t>
       </w:r>
-      <w:bookmarkEnd w:id="10"/>
+      <w:bookmarkEnd w:id="14"/>
     </w:p>
     <w:p>
       <w:pPr>
@@ -3892,22 +5901,7 @@
           <w:rFonts w:ascii="Arial" w:hAnsi="Arial" w:cs="Arial"/>
           <w:color w:val="212529"/>
         </w:rPr>
-        <w:t>In the "conclusion" section, you generalize your specific findings and take on a rather marketing approach to promote your findings so that the reader does not remain stuck in the caveats that you have voluntarily outlined earlier. You might also identify future possible developments in research and applications that could result from your research. What remains is housekeeping, including a list of references, the acknowledgment section (</w:t>
-      </w:r>
-      <w:r>
-        <w:rPr>
-          <w:rFonts w:ascii="Arial" w:hAnsi="Arial" w:cs="Arial"/>
-          <w:b/>
-          <w:bCs/>
-        </w:rPr>
-        <w:t>acknowledging the support of those who have enabled your work is always good</w:t>
-      </w:r>
-      <w:r>
-        <w:rPr>
-          <w:rFonts w:ascii="Arial" w:hAnsi="Arial" w:cs="Arial"/>
-          <w:color w:val="212529"/>
-        </w:rPr>
-        <w:t>), and "appendices", if needed</w:t>
+        <w:t>This project successfully demonstrated the design and implementation of a real-time, serverless data pipeline to analyze website traffic logs using modern cloud technologies. By simulating real-world traffic through NASA's HTTP Web Server Logs and applying a distributed architecture involving Amazon Kinesis, Lambda, S3, Glue, and Athena, the project showcased how scalable systems can transform raw log data into valuable operational insights.</w:t>
       </w:r>
     </w:p>
     <w:p>
@@ -3919,6 +5913,13 @@
           <w:color w:val="212529"/>
         </w:rPr>
       </w:pPr>
+      <w:r>
+        <w:rPr>
+          <w:rFonts w:ascii="Arial" w:hAnsi="Arial" w:cs="Arial"/>
+          <w:color w:val="212529"/>
+        </w:rPr>
+        <w:t>Through structured data processing and cloud-native orchestration, the pipeline enabled near real-time analysis of user access patterns, top URLs, HTTP status distributions, and traffic trends. The final visualizations created in Power BI illustrated how technical data can be transformed into intuitive dashboards that inform system monitoring, debugging, and content strategy.</w:t>
+      </w:r>
     </w:p>
     <w:p>
       <w:pPr>
@@ -3929,6 +5930,13 @@
           <w:color w:val="212529"/>
         </w:rPr>
       </w:pPr>
+      <w:r>
+        <w:rPr>
+          <w:rFonts w:ascii="Arial" w:hAnsi="Arial" w:cs="Arial"/>
+          <w:color w:val="212529"/>
+        </w:rPr>
+        <w:t>The project also highlights the value of adopting cloud services in data engineering education and practice. It emphasized not only technical implementation but also teamwork, problem-solving, and architectural thinking in a simulated industry environment. The use of serverless components ensured low overhead and high scalability — aligning with best practices in modern data infrastructure.</w:t>
+      </w:r>
     </w:p>
     <w:p>
       <w:pPr>
@@ -3939,6 +5947,13 @@
           <w:color w:val="212529"/>
         </w:rPr>
       </w:pPr>
+      <w:r>
+        <w:rPr>
+          <w:rFonts w:ascii="Arial" w:hAnsi="Arial" w:cs="Arial"/>
+          <w:color w:val="212529"/>
+        </w:rPr>
+        <w:t>While the dataset and scope were constrained for academic purposes, the methodology is extensible and adaptable to live systems. Future enhancements could include incorporating more recent log sources, applying user segmentation, performing geolocation analysis, or integrating machine learning models for anomaly detection.</w:t>
+      </w:r>
     </w:p>
     <w:p>
       <w:pPr>
@@ -3949,6 +5964,13 @@
           <w:color w:val="212529"/>
         </w:rPr>
       </w:pPr>
+      <w:r>
+        <w:rPr>
+          <w:rFonts w:ascii="Arial" w:hAnsi="Arial" w:cs="Arial"/>
+          <w:color w:val="212529"/>
+        </w:rPr>
+        <w:t>Overall, this project reinforces the critical role of real-time log analytics in supporting system resilience, user-centric development, and operational intelligence — key pillars of today’s data-driven organizations.</w:t>
+      </w:r>
     </w:p>
     <w:p>
       <w:pPr>
@@ -4012,80 +6034,13 @@
     </w:p>
     <w:p>
       <w:pPr>
-        <w:pStyle w:val="NormalWeb"/>
-        <w:spacing w:before="0" w:beforeAutospacing="0"/>
-        <w:rPr>
-          <w:rFonts w:ascii="Arial" w:hAnsi="Arial" w:cs="Arial"/>
-          <w:color w:val="212529"/>
-        </w:rPr>
-      </w:pPr>
-    </w:p>
-    <w:p>
-      <w:pPr>
-        <w:pStyle w:val="NormalWeb"/>
-        <w:spacing w:before="0" w:beforeAutospacing="0"/>
-        <w:rPr>
-          <w:rFonts w:ascii="Arial" w:hAnsi="Arial" w:cs="Arial"/>
-          <w:color w:val="212529"/>
-        </w:rPr>
-      </w:pPr>
-    </w:p>
-    <w:p>
-      <w:pPr>
-        <w:pStyle w:val="NormalWeb"/>
-        <w:spacing w:before="0" w:beforeAutospacing="0"/>
-        <w:rPr>
-          <w:rFonts w:ascii="Arial" w:hAnsi="Arial" w:cs="Arial"/>
-          <w:color w:val="212529"/>
-        </w:rPr>
-      </w:pPr>
-    </w:p>
-    <w:p>
-      <w:pPr>
-        <w:pStyle w:val="NormalWeb"/>
-        <w:spacing w:before="0" w:beforeAutospacing="0"/>
-        <w:rPr>
-          <w:rFonts w:ascii="Arial" w:hAnsi="Arial" w:cs="Arial"/>
-          <w:color w:val="212529"/>
-        </w:rPr>
-      </w:pPr>
-    </w:p>
-    <w:p>
-      <w:pPr>
-        <w:pStyle w:val="NormalWeb"/>
-        <w:spacing w:before="0" w:beforeAutospacing="0"/>
-        <w:rPr>
-          <w:rFonts w:ascii="Arial" w:hAnsi="Arial" w:cs="Arial"/>
-          <w:color w:val="212529"/>
-        </w:rPr>
-      </w:pPr>
-      <w:r>
-        <w:rPr>
-          <w:rFonts w:ascii="Arial" w:hAnsi="Arial" w:cs="Arial"/>
-          <w:color w:val="212529"/>
-        </w:rPr>
-        <w:t xml:space="preserve"> </w:t>
-      </w:r>
-    </w:p>
-    <w:p>
-      <w:pPr>
-        <w:pStyle w:val="NormalWeb"/>
-        <w:spacing w:before="0" w:beforeAutospacing="0"/>
-        <w:rPr>
-          <w:rFonts w:ascii="Arial" w:hAnsi="Arial" w:cs="Arial"/>
-          <w:color w:val="212529"/>
-        </w:rPr>
-      </w:pPr>
-    </w:p>
-    <w:p>
-      <w:pPr>
         <w:pStyle w:val="Heading2"/>
         <w:framePr w:hSpace="0" w:wrap="auto" w:vAnchor="margin" w:hAnchor="text" w:yAlign="inline"/>
         <w:rPr>
           <w:rFonts w:ascii="Arial" w:hAnsi="Arial" w:cs="Arial"/>
         </w:rPr>
       </w:pPr>
-      <w:bookmarkStart w:id="11" w:name="_Toc196769647"/>
+      <w:bookmarkStart w:id="15" w:name="_Toc196853430"/>
       <w:r>
         <w:rPr>
           <w:rFonts w:ascii="Arial" w:hAnsi="Arial" w:cs="Arial"/>
@@ -4093,7 +6048,7 @@
         <w:lastRenderedPageBreak/>
         <w:t>Contributions/References</w:t>
       </w:r>
-      <w:bookmarkEnd w:id="11"/>
+      <w:bookmarkEnd w:id="15"/>
     </w:p>
     <w:p>
       <w:pPr>
@@ -4109,7 +6064,7 @@
           <w:szCs w:val="22"/>
         </w:rPr>
       </w:pPr>
-      <w:hyperlink r:id="rId13" w:history="1">
+      <w:hyperlink r:id="rId14" w:history="1">
         <w:r>
           <w:rPr>
             <w:rFonts w:ascii="Arial" w:eastAsia="Times New Roman" w:hAnsi="Arial" w:cs="Arial"/>
@@ -4135,7 +6090,7 @@
           <w:szCs w:val="22"/>
         </w:rPr>
       </w:pPr>
-      <w:hyperlink r:id="rId14" w:history="1">
+      <w:hyperlink r:id="rId15" w:history="1">
         <w:r>
           <w:rPr>
             <w:rFonts w:ascii="Arial" w:eastAsia="Times New Roman" w:hAnsi="Arial" w:cs="Arial"/>
@@ -4161,7 +6116,7 @@
           <w:szCs w:val="22"/>
         </w:rPr>
       </w:pPr>
-      <w:hyperlink r:id="rId15" w:history="1">
+      <w:hyperlink r:id="rId16" w:history="1">
         <w:r>
           <w:rPr>
             <w:rFonts w:ascii="Arial" w:eastAsia="Times New Roman" w:hAnsi="Arial" w:cs="Arial"/>
@@ -4187,7 +6142,7 @@
           <w:szCs w:val="22"/>
         </w:rPr>
       </w:pPr>
-      <w:hyperlink r:id="rId16" w:history="1">
+      <w:hyperlink r:id="rId17" w:history="1">
         <w:r>
           <w:rPr>
             <w:rFonts w:ascii="Arial" w:eastAsia="Times New Roman" w:hAnsi="Arial" w:cs="Arial"/>
@@ -4213,7 +6168,7 @@
           <w:szCs w:val="22"/>
         </w:rPr>
       </w:pPr>
-      <w:hyperlink r:id="rId17" w:history="1">
+      <w:hyperlink r:id="rId18" w:history="1">
         <w:r>
           <w:rPr>
             <w:rFonts w:ascii="Arial" w:eastAsia="Times New Roman" w:hAnsi="Arial" w:cs="Arial"/>
@@ -4221,27 +6176,7 @@
             <w:sz w:val="22"/>
             <w:szCs w:val="22"/>
           </w:rPr>
-          <w:t xml:space="preserve">Chaudhuri, S., Dayal, U., &amp; </w:t>
-        </w:r>
-        <w:proofErr w:type="spellStart"/>
-        <w:r>
-          <w:rPr>
-            <w:rFonts w:ascii="Arial" w:eastAsia="Times New Roman" w:hAnsi="Arial" w:cs="Arial"/>
-            <w:color w:val="212529"/>
-            <w:sz w:val="22"/>
-            <w:szCs w:val="22"/>
-          </w:rPr>
-          <w:t>Narasayya</w:t>
-        </w:r>
-        <w:proofErr w:type="spellEnd"/>
-        <w:r>
-          <w:rPr>
-            <w:rFonts w:ascii="Arial" w:eastAsia="Times New Roman" w:hAnsi="Arial" w:cs="Arial"/>
-            <w:color w:val="212529"/>
-            <w:sz w:val="22"/>
-            <w:szCs w:val="22"/>
-          </w:rPr>
-          <w:t>, V. (2011). An overview of business intelligence technology.</w:t>
+          <w:t>Chaudhuri, S., Dayal, U., &amp; Narasayya, V. (2011). An overview of business intelligence technology.</w:t>
         </w:r>
       </w:hyperlink>
     </w:p>
@@ -4256,11 +6191,663 @@
         </w:rPr>
       </w:pPr>
     </w:p>
+    <w:p>
+      <w:pPr>
+        <w:rPr>
+          <w:rFonts w:ascii="Arial" w:eastAsia="Times New Roman" w:hAnsi="Arial" w:cs="Arial"/>
+          <w:b w:val="0"/>
+          <w:color w:val="212529"/>
+          <w:sz w:val="24"/>
+          <w:szCs w:val="24"/>
+        </w:rPr>
+      </w:pPr>
+    </w:p>
+    <w:p>
+      <w:pPr>
+        <w:rPr>
+          <w:rFonts w:ascii="Arial" w:eastAsia="Times New Roman" w:hAnsi="Arial" w:cs="Arial"/>
+          <w:b w:val="0"/>
+          <w:color w:val="212529"/>
+          <w:sz w:val="24"/>
+          <w:szCs w:val="24"/>
+        </w:rPr>
+      </w:pPr>
+    </w:p>
+    <w:p>
+      <w:pPr>
+        <w:rPr>
+          <w:rFonts w:ascii="Arial" w:eastAsia="Times New Roman" w:hAnsi="Arial" w:cs="Arial"/>
+          <w:b w:val="0"/>
+          <w:color w:val="212529"/>
+          <w:sz w:val="24"/>
+          <w:szCs w:val="24"/>
+        </w:rPr>
+      </w:pPr>
+    </w:p>
+    <w:p>
+      <w:pPr>
+        <w:rPr>
+          <w:rFonts w:ascii="Arial" w:eastAsia="Times New Roman" w:hAnsi="Arial" w:cs="Arial"/>
+          <w:b w:val="0"/>
+          <w:color w:val="212529"/>
+          <w:sz w:val="24"/>
+          <w:szCs w:val="24"/>
+        </w:rPr>
+      </w:pPr>
+    </w:p>
+    <w:p>
+      <w:pPr>
+        <w:rPr>
+          <w:rFonts w:ascii="Arial" w:eastAsia="Times New Roman" w:hAnsi="Arial" w:cs="Arial"/>
+          <w:b w:val="0"/>
+          <w:color w:val="212529"/>
+          <w:sz w:val="24"/>
+          <w:szCs w:val="24"/>
+        </w:rPr>
+      </w:pPr>
+    </w:p>
+    <w:p>
+      <w:pPr>
+        <w:rPr>
+          <w:rFonts w:ascii="Arial" w:eastAsia="Times New Roman" w:hAnsi="Arial" w:cs="Arial"/>
+          <w:b w:val="0"/>
+          <w:color w:val="212529"/>
+          <w:sz w:val="24"/>
+          <w:szCs w:val="24"/>
+        </w:rPr>
+      </w:pPr>
+    </w:p>
+    <w:p>
+      <w:pPr>
+        <w:rPr>
+          <w:rFonts w:ascii="Arial" w:eastAsia="Times New Roman" w:hAnsi="Arial" w:cs="Arial"/>
+          <w:b w:val="0"/>
+          <w:color w:val="212529"/>
+          <w:sz w:val="24"/>
+          <w:szCs w:val="24"/>
+        </w:rPr>
+      </w:pPr>
+    </w:p>
+    <w:p>
+      <w:pPr>
+        <w:rPr>
+          <w:rFonts w:ascii="Arial" w:eastAsia="Times New Roman" w:hAnsi="Arial" w:cs="Arial"/>
+          <w:b w:val="0"/>
+          <w:color w:val="212529"/>
+          <w:sz w:val="24"/>
+          <w:szCs w:val="24"/>
+        </w:rPr>
+      </w:pPr>
+    </w:p>
+    <w:p>
+      <w:pPr>
+        <w:rPr>
+          <w:rFonts w:ascii="Arial" w:eastAsia="Times New Roman" w:hAnsi="Arial" w:cs="Arial"/>
+          <w:b w:val="0"/>
+          <w:color w:val="212529"/>
+          <w:sz w:val="24"/>
+          <w:szCs w:val="24"/>
+        </w:rPr>
+      </w:pPr>
+    </w:p>
+    <w:p>
+      <w:pPr>
+        <w:rPr>
+          <w:rFonts w:ascii="Arial" w:eastAsia="Times New Roman" w:hAnsi="Arial" w:cs="Arial"/>
+          <w:b w:val="0"/>
+          <w:color w:val="212529"/>
+          <w:sz w:val="24"/>
+          <w:szCs w:val="24"/>
+        </w:rPr>
+      </w:pPr>
+    </w:p>
+    <w:p>
+      <w:pPr>
+        <w:rPr>
+          <w:rFonts w:ascii="Arial" w:eastAsia="Times New Roman" w:hAnsi="Arial" w:cs="Arial"/>
+          <w:b w:val="0"/>
+          <w:color w:val="212529"/>
+          <w:sz w:val="24"/>
+          <w:szCs w:val="24"/>
+        </w:rPr>
+      </w:pPr>
+    </w:p>
+    <w:p>
+      <w:pPr>
+        <w:rPr>
+          <w:rFonts w:ascii="Arial" w:eastAsia="Times New Roman" w:hAnsi="Arial" w:cs="Arial"/>
+          <w:b w:val="0"/>
+          <w:color w:val="212529"/>
+          <w:sz w:val="24"/>
+          <w:szCs w:val="24"/>
+        </w:rPr>
+      </w:pPr>
+    </w:p>
+    <w:p>
+      <w:pPr>
+        <w:rPr>
+          <w:rFonts w:ascii="Arial" w:eastAsia="Times New Roman" w:hAnsi="Arial" w:cs="Arial"/>
+          <w:b w:val="0"/>
+          <w:color w:val="212529"/>
+          <w:sz w:val="24"/>
+          <w:szCs w:val="24"/>
+        </w:rPr>
+      </w:pPr>
+    </w:p>
+    <w:p>
+      <w:pPr>
+        <w:rPr>
+          <w:rFonts w:ascii="Arial" w:eastAsia="Times New Roman" w:hAnsi="Arial" w:cs="Arial"/>
+          <w:b w:val="0"/>
+          <w:color w:val="212529"/>
+          <w:sz w:val="24"/>
+          <w:szCs w:val="24"/>
+        </w:rPr>
+      </w:pPr>
+    </w:p>
+    <w:p>
+      <w:pPr>
+        <w:rPr>
+          <w:rFonts w:ascii="Arial" w:eastAsia="Times New Roman" w:hAnsi="Arial" w:cs="Arial"/>
+          <w:b w:val="0"/>
+          <w:color w:val="212529"/>
+          <w:sz w:val="24"/>
+          <w:szCs w:val="24"/>
+        </w:rPr>
+      </w:pPr>
+    </w:p>
+    <w:p>
+      <w:pPr>
+        <w:rPr>
+          <w:rFonts w:ascii="Arial" w:eastAsia="Times New Roman" w:hAnsi="Arial" w:cs="Arial"/>
+          <w:b w:val="0"/>
+          <w:color w:val="212529"/>
+          <w:sz w:val="24"/>
+          <w:szCs w:val="24"/>
+        </w:rPr>
+      </w:pPr>
+    </w:p>
+    <w:p>
+      <w:pPr>
+        <w:rPr>
+          <w:rFonts w:ascii="Arial" w:eastAsia="Times New Roman" w:hAnsi="Arial" w:cs="Arial"/>
+          <w:b w:val="0"/>
+          <w:color w:val="212529"/>
+          <w:sz w:val="24"/>
+          <w:szCs w:val="24"/>
+        </w:rPr>
+      </w:pPr>
+    </w:p>
+    <w:p>
+      <w:pPr>
+        <w:rPr>
+          <w:rFonts w:ascii="Arial" w:eastAsia="Times New Roman" w:hAnsi="Arial" w:cs="Arial"/>
+          <w:b w:val="0"/>
+          <w:color w:val="212529"/>
+          <w:sz w:val="24"/>
+          <w:szCs w:val="24"/>
+        </w:rPr>
+      </w:pPr>
+    </w:p>
+    <w:p>
+      <w:pPr>
+        <w:rPr>
+          <w:rFonts w:ascii="Arial" w:eastAsia="Times New Roman" w:hAnsi="Arial" w:cs="Arial"/>
+          <w:b w:val="0"/>
+          <w:color w:val="212529"/>
+          <w:sz w:val="24"/>
+          <w:szCs w:val="24"/>
+        </w:rPr>
+      </w:pPr>
+    </w:p>
+    <w:p>
+      <w:pPr>
+        <w:rPr>
+          <w:rFonts w:ascii="Arial" w:eastAsia="Times New Roman" w:hAnsi="Arial" w:cs="Arial"/>
+          <w:b w:val="0"/>
+          <w:color w:val="212529"/>
+          <w:sz w:val="24"/>
+          <w:szCs w:val="24"/>
+        </w:rPr>
+      </w:pPr>
+    </w:p>
+    <w:p>
+      <w:pPr>
+        <w:rPr>
+          <w:rFonts w:ascii="Arial" w:eastAsia="Times New Roman" w:hAnsi="Arial" w:cs="Arial"/>
+          <w:b w:val="0"/>
+          <w:color w:val="212529"/>
+          <w:sz w:val="24"/>
+          <w:szCs w:val="24"/>
+        </w:rPr>
+      </w:pPr>
+    </w:p>
+    <w:p>
+      <w:pPr>
+        <w:rPr>
+          <w:rFonts w:ascii="Arial" w:eastAsia="Times New Roman" w:hAnsi="Arial" w:cs="Arial"/>
+          <w:b w:val="0"/>
+          <w:color w:val="212529"/>
+          <w:sz w:val="24"/>
+          <w:szCs w:val="24"/>
+        </w:rPr>
+      </w:pPr>
+    </w:p>
+    <w:p>
+      <w:pPr>
+        <w:rPr>
+          <w:rFonts w:ascii="Arial" w:eastAsia="Times New Roman" w:hAnsi="Arial" w:cs="Arial"/>
+          <w:b w:val="0"/>
+          <w:color w:val="212529"/>
+          <w:sz w:val="24"/>
+          <w:szCs w:val="24"/>
+        </w:rPr>
+      </w:pPr>
+    </w:p>
+    <w:p>
+      <w:pPr>
+        <w:rPr>
+          <w:rFonts w:ascii="Arial" w:eastAsia="Times New Roman" w:hAnsi="Arial" w:cs="Arial"/>
+          <w:b w:val="0"/>
+          <w:color w:val="212529"/>
+          <w:sz w:val="24"/>
+          <w:szCs w:val="24"/>
+        </w:rPr>
+      </w:pPr>
+    </w:p>
+    <w:p>
+      <w:pPr>
+        <w:rPr>
+          <w:rFonts w:ascii="Arial" w:eastAsia="Times New Roman" w:hAnsi="Arial" w:cs="Arial"/>
+          <w:b w:val="0"/>
+          <w:color w:val="212529"/>
+          <w:sz w:val="24"/>
+          <w:szCs w:val="24"/>
+        </w:rPr>
+      </w:pPr>
+    </w:p>
+    <w:p>
+      <w:pPr>
+        <w:rPr>
+          <w:rFonts w:ascii="Arial" w:eastAsia="Times New Roman" w:hAnsi="Arial" w:cs="Arial"/>
+          <w:b w:val="0"/>
+          <w:color w:val="212529"/>
+          <w:sz w:val="24"/>
+          <w:szCs w:val="24"/>
+        </w:rPr>
+      </w:pPr>
+    </w:p>
+    <w:p>
+      <w:pPr>
+        <w:pStyle w:val="Heading2"/>
+        <w:framePr w:hSpace="0" w:wrap="auto" w:vAnchor="margin" w:hAnchor="text" w:yAlign="inline"/>
+        <w:rPr>
+          <w:rFonts w:ascii="Arial" w:hAnsi="Arial" w:cs="Arial"/>
+        </w:rPr>
+      </w:pPr>
+      <w:bookmarkStart w:id="16" w:name="_Toc196853431"/>
+      <w:r>
+        <w:rPr>
+          <w:rFonts w:ascii="Arial" w:hAnsi="Arial" w:cs="Arial"/>
+        </w:rPr>
+        <w:lastRenderedPageBreak/>
+        <w:t>Appendices:</w:t>
+      </w:r>
+      <w:bookmarkEnd w:id="16"/>
+    </w:p>
+    <w:p/>
+    <w:p>
+      <w:r>
+        <w:rPr>
+          <w:noProof/>
+        </w:rPr>
+        <w:drawing>
+          <wp:inline distT="0" distB="0" distL="0" distR="0" wp14:anchorId="5CF05305" wp14:editId="561D050A">
+            <wp:extent cx="5905500" cy="3400892"/>
+            <wp:effectExtent l="0" t="0" r="0" b="9525"/>
+            <wp:docPr id="169966756" name="Picture 1" descr="A computer screen shot of colorful text&#10;&#10;AI-generated content may be incorrect."/>
+            <wp:cNvGraphicFramePr>
+              <a:graphicFrameLocks xmlns:a="http://schemas.openxmlformats.org/drawingml/2006/main" noChangeAspect="1"/>
+            </wp:cNvGraphicFramePr>
+            <a:graphic xmlns:a="http://schemas.openxmlformats.org/drawingml/2006/main">
+              <a:graphicData uri="http://schemas.openxmlformats.org/drawingml/2006/picture">
+                <pic:pic xmlns:pic="http://schemas.openxmlformats.org/drawingml/2006/picture">
+                  <pic:nvPicPr>
+                    <pic:cNvPr id="169966756" name="Picture 1" descr="A computer screen shot of colorful text&#10;&#10;AI-generated content may be incorrect."/>
+                    <pic:cNvPicPr/>
+                  </pic:nvPicPr>
+                  <pic:blipFill>
+                    <a:blip r:embed="rId19"/>
+                    <a:stretch>
+                      <a:fillRect/>
+                    </a:stretch>
+                  </pic:blipFill>
+                  <pic:spPr>
+                    <a:xfrm>
+                      <a:off x="0" y="0"/>
+                      <a:ext cx="5939650" cy="3420559"/>
+                    </a:xfrm>
+                    <a:prstGeom prst="rect">
+                      <a:avLst/>
+                    </a:prstGeom>
+                  </pic:spPr>
+                </pic:pic>
+              </a:graphicData>
+            </a:graphic>
+          </wp:inline>
+        </w:drawing>
+      </w:r>
+    </w:p>
+    <w:p>
+      <w:r>
+        <w:rPr>
+          <w:noProof/>
+        </w:rPr>
+        <w:lastRenderedPageBreak/>
+        <w:drawing>
+          <wp:inline distT="0" distB="0" distL="0" distR="0" wp14:anchorId="710F69AC" wp14:editId="1AC422FB">
+            <wp:extent cx="6309360" cy="4074160"/>
+            <wp:effectExtent l="0" t="0" r="0" b="2540"/>
+            <wp:docPr id="844852611" name="Picture 1" descr="A screenshot of a computer program&#10;&#10;AI-generated content may be incorrect."/>
+            <wp:cNvGraphicFramePr>
+              <a:graphicFrameLocks xmlns:a="http://schemas.openxmlformats.org/drawingml/2006/main" noChangeAspect="1"/>
+            </wp:cNvGraphicFramePr>
+            <a:graphic xmlns:a="http://schemas.openxmlformats.org/drawingml/2006/main">
+              <a:graphicData uri="http://schemas.openxmlformats.org/drawingml/2006/picture">
+                <pic:pic xmlns:pic="http://schemas.openxmlformats.org/drawingml/2006/picture">
+                  <pic:nvPicPr>
+                    <pic:cNvPr id="844852611" name="Picture 1" descr="A screenshot of a computer program&#10;&#10;AI-generated content may be incorrect."/>
+                    <pic:cNvPicPr/>
+                  </pic:nvPicPr>
+                  <pic:blipFill>
+                    <a:blip r:embed="rId20"/>
+                    <a:stretch>
+                      <a:fillRect/>
+                    </a:stretch>
+                  </pic:blipFill>
+                  <pic:spPr>
+                    <a:xfrm>
+                      <a:off x="0" y="0"/>
+                      <a:ext cx="6309360" cy="4074160"/>
+                    </a:xfrm>
+                    <a:prstGeom prst="rect">
+                      <a:avLst/>
+                    </a:prstGeom>
+                  </pic:spPr>
+                </pic:pic>
+              </a:graphicData>
+            </a:graphic>
+          </wp:inline>
+        </w:drawing>
+      </w:r>
+    </w:p>
+    <w:p/>
+    <w:p>
+      <w:r>
+        <w:rPr>
+          <w:noProof/>
+        </w:rPr>
+        <w:lastRenderedPageBreak/>
+        <w:drawing>
+          <wp:inline distT="0" distB="0" distL="0" distR="0" wp14:anchorId="6BC793F1" wp14:editId="5632CA15">
+            <wp:extent cx="6309360" cy="4798060"/>
+            <wp:effectExtent l="0" t="0" r="0" b="2540"/>
+            <wp:docPr id="314761485" name="Picture 1" descr="A screen shot of a computer program&#10;&#10;AI-generated content may be incorrect."/>
+            <wp:cNvGraphicFramePr>
+              <a:graphicFrameLocks xmlns:a="http://schemas.openxmlformats.org/drawingml/2006/main" noChangeAspect="1"/>
+            </wp:cNvGraphicFramePr>
+            <a:graphic xmlns:a="http://schemas.openxmlformats.org/drawingml/2006/main">
+              <a:graphicData uri="http://schemas.openxmlformats.org/drawingml/2006/picture">
+                <pic:pic xmlns:pic="http://schemas.openxmlformats.org/drawingml/2006/picture">
+                  <pic:nvPicPr>
+                    <pic:cNvPr id="314761485" name="Picture 1" descr="A screen shot of a computer program&#10;&#10;AI-generated content may be incorrect."/>
+                    <pic:cNvPicPr/>
+                  </pic:nvPicPr>
+                  <pic:blipFill>
+                    <a:blip r:embed="rId21"/>
+                    <a:stretch>
+                      <a:fillRect/>
+                    </a:stretch>
+                  </pic:blipFill>
+                  <pic:spPr>
+                    <a:xfrm>
+                      <a:off x="0" y="0"/>
+                      <a:ext cx="6309360" cy="4798060"/>
+                    </a:xfrm>
+                    <a:prstGeom prst="rect">
+                      <a:avLst/>
+                    </a:prstGeom>
+                  </pic:spPr>
+                </pic:pic>
+              </a:graphicData>
+            </a:graphic>
+          </wp:inline>
+        </w:drawing>
+      </w:r>
+    </w:p>
+    <w:p/>
+    <w:p>
+      <w:r>
+        <w:rPr>
+          <w:noProof/>
+        </w:rPr>
+        <w:lastRenderedPageBreak/>
+        <w:drawing>
+          <wp:inline distT="0" distB="0" distL="0" distR="0" wp14:anchorId="3C60A4A7" wp14:editId="0DD3724D">
+            <wp:extent cx="6309360" cy="2865755"/>
+            <wp:effectExtent l="0" t="0" r="0" b="0"/>
+            <wp:docPr id="29108047" name="Picture 1" descr="A screenshot of a computer&#10;&#10;AI-generated content may be incorrect."/>
+            <wp:cNvGraphicFramePr>
+              <a:graphicFrameLocks xmlns:a="http://schemas.openxmlformats.org/drawingml/2006/main" noChangeAspect="1"/>
+            </wp:cNvGraphicFramePr>
+            <a:graphic xmlns:a="http://schemas.openxmlformats.org/drawingml/2006/main">
+              <a:graphicData uri="http://schemas.openxmlformats.org/drawingml/2006/picture">
+                <pic:pic xmlns:pic="http://schemas.openxmlformats.org/drawingml/2006/picture">
+                  <pic:nvPicPr>
+                    <pic:cNvPr id="29108047" name="Picture 1" descr="A screenshot of a computer&#10;&#10;AI-generated content may be incorrect."/>
+                    <pic:cNvPicPr/>
+                  </pic:nvPicPr>
+                  <pic:blipFill>
+                    <a:blip r:embed="rId22"/>
+                    <a:stretch>
+                      <a:fillRect/>
+                    </a:stretch>
+                  </pic:blipFill>
+                  <pic:spPr>
+                    <a:xfrm>
+                      <a:off x="0" y="0"/>
+                      <a:ext cx="6309360" cy="2865755"/>
+                    </a:xfrm>
+                    <a:prstGeom prst="rect">
+                      <a:avLst/>
+                    </a:prstGeom>
+                  </pic:spPr>
+                </pic:pic>
+              </a:graphicData>
+            </a:graphic>
+          </wp:inline>
+        </w:drawing>
+      </w:r>
+    </w:p>
+    <w:p/>
+    <w:p/>
+    <w:p>
+      <w:r>
+        <w:rPr>
+          <w:noProof/>
+        </w:rPr>
+        <w:drawing>
+          <wp:inline distT="0" distB="0" distL="0" distR="0" wp14:anchorId="481A3DBD" wp14:editId="36D55F2E">
+            <wp:extent cx="6309360" cy="2850515"/>
+            <wp:effectExtent l="0" t="0" r="0" b="6985"/>
+            <wp:docPr id="1984964957" name="Picture 1" descr="A screenshot of a computer&#10;&#10;AI-generated content may be incorrect."/>
+            <wp:cNvGraphicFramePr>
+              <a:graphicFrameLocks xmlns:a="http://schemas.openxmlformats.org/drawingml/2006/main" noChangeAspect="1"/>
+            </wp:cNvGraphicFramePr>
+            <a:graphic xmlns:a="http://schemas.openxmlformats.org/drawingml/2006/main">
+              <a:graphicData uri="http://schemas.openxmlformats.org/drawingml/2006/picture">
+                <pic:pic xmlns:pic="http://schemas.openxmlformats.org/drawingml/2006/picture">
+                  <pic:nvPicPr>
+                    <pic:cNvPr id="1984964957" name="Picture 1" descr="A screenshot of a computer&#10;&#10;AI-generated content may be incorrect."/>
+                    <pic:cNvPicPr/>
+                  </pic:nvPicPr>
+                  <pic:blipFill>
+                    <a:blip r:embed="rId23"/>
+                    <a:stretch>
+                      <a:fillRect/>
+                    </a:stretch>
+                  </pic:blipFill>
+                  <pic:spPr>
+                    <a:xfrm>
+                      <a:off x="0" y="0"/>
+                      <a:ext cx="6309360" cy="2850515"/>
+                    </a:xfrm>
+                    <a:prstGeom prst="rect">
+                      <a:avLst/>
+                    </a:prstGeom>
+                  </pic:spPr>
+                </pic:pic>
+              </a:graphicData>
+            </a:graphic>
+          </wp:inline>
+        </w:drawing>
+      </w:r>
+    </w:p>
+    <w:p>
+      <w:r>
+        <w:rPr>
+          <w:noProof/>
+        </w:rPr>
+        <w:lastRenderedPageBreak/>
+        <w:drawing>
+          <wp:inline distT="0" distB="0" distL="0" distR="0" wp14:anchorId="1FD08EF5" wp14:editId="025F8910">
+            <wp:extent cx="6309360" cy="2548890"/>
+            <wp:effectExtent l="0" t="0" r="0" b="3810"/>
+            <wp:docPr id="121834339" name="Picture 1" descr="A screenshot of a computer&#10;&#10;AI-generated content may be incorrect."/>
+            <wp:cNvGraphicFramePr>
+              <a:graphicFrameLocks xmlns:a="http://schemas.openxmlformats.org/drawingml/2006/main" noChangeAspect="1"/>
+            </wp:cNvGraphicFramePr>
+            <a:graphic xmlns:a="http://schemas.openxmlformats.org/drawingml/2006/main">
+              <a:graphicData uri="http://schemas.openxmlformats.org/drawingml/2006/picture">
+                <pic:pic xmlns:pic="http://schemas.openxmlformats.org/drawingml/2006/picture">
+                  <pic:nvPicPr>
+                    <pic:cNvPr id="121834339" name="Picture 1" descr="A screenshot of a computer&#10;&#10;AI-generated content may be incorrect."/>
+                    <pic:cNvPicPr/>
+                  </pic:nvPicPr>
+                  <pic:blipFill>
+                    <a:blip r:embed="rId24"/>
+                    <a:stretch>
+                      <a:fillRect/>
+                    </a:stretch>
+                  </pic:blipFill>
+                  <pic:spPr>
+                    <a:xfrm>
+                      <a:off x="0" y="0"/>
+                      <a:ext cx="6309360" cy="2548890"/>
+                    </a:xfrm>
+                    <a:prstGeom prst="rect">
+                      <a:avLst/>
+                    </a:prstGeom>
+                  </pic:spPr>
+                </pic:pic>
+              </a:graphicData>
+            </a:graphic>
+          </wp:inline>
+        </w:drawing>
+      </w:r>
+    </w:p>
+    <w:p/>
+    <w:p/>
+    <w:p>
+      <w:r>
+        <w:rPr>
+          <w:noProof/>
+        </w:rPr>
+        <w:drawing>
+          <wp:inline distT="0" distB="0" distL="0" distR="0" wp14:anchorId="237B93A4" wp14:editId="4338AE44">
+            <wp:extent cx="6309360" cy="2892425"/>
+            <wp:effectExtent l="0" t="0" r="0" b="3175"/>
+            <wp:docPr id="1981353770" name="Picture 1" descr="A screenshot of a computer&#10;&#10;AI-generated content may be incorrect."/>
+            <wp:cNvGraphicFramePr>
+              <a:graphicFrameLocks xmlns:a="http://schemas.openxmlformats.org/drawingml/2006/main" noChangeAspect="1"/>
+            </wp:cNvGraphicFramePr>
+            <a:graphic xmlns:a="http://schemas.openxmlformats.org/drawingml/2006/main">
+              <a:graphicData uri="http://schemas.openxmlformats.org/drawingml/2006/picture">
+                <pic:pic xmlns:pic="http://schemas.openxmlformats.org/drawingml/2006/picture">
+                  <pic:nvPicPr>
+                    <pic:cNvPr id="1981353770" name="Picture 1" descr="A screenshot of a computer&#10;&#10;AI-generated content may be incorrect."/>
+                    <pic:cNvPicPr/>
+                  </pic:nvPicPr>
+                  <pic:blipFill>
+                    <a:blip r:embed="rId25"/>
+                    <a:stretch>
+                      <a:fillRect/>
+                    </a:stretch>
+                  </pic:blipFill>
+                  <pic:spPr>
+                    <a:xfrm>
+                      <a:off x="0" y="0"/>
+                      <a:ext cx="6309360" cy="2892425"/>
+                    </a:xfrm>
+                    <a:prstGeom prst="rect">
+                      <a:avLst/>
+                    </a:prstGeom>
+                  </pic:spPr>
+                </pic:pic>
+              </a:graphicData>
+            </a:graphic>
+          </wp:inline>
+        </w:drawing>
+      </w:r>
+    </w:p>
+    <w:p>
+      <w:r>
+        <w:rPr>
+          <w:noProof/>
+        </w:rPr>
+        <w:lastRenderedPageBreak/>
+        <w:drawing>
+          <wp:inline distT="0" distB="0" distL="0" distR="0" wp14:anchorId="0A41E8FA" wp14:editId="4CC6BDB4">
+            <wp:extent cx="6309360" cy="2984500"/>
+            <wp:effectExtent l="0" t="0" r="0" b="6350"/>
+            <wp:docPr id="708632021" name="Picture 1" descr="A screenshot of a computer&#10;&#10;AI-generated content may be incorrect."/>
+            <wp:cNvGraphicFramePr>
+              <a:graphicFrameLocks xmlns:a="http://schemas.openxmlformats.org/drawingml/2006/main" noChangeAspect="1"/>
+            </wp:cNvGraphicFramePr>
+            <a:graphic xmlns:a="http://schemas.openxmlformats.org/drawingml/2006/main">
+              <a:graphicData uri="http://schemas.openxmlformats.org/drawingml/2006/picture">
+                <pic:pic xmlns:pic="http://schemas.openxmlformats.org/drawingml/2006/picture">
+                  <pic:nvPicPr>
+                    <pic:cNvPr id="708632021" name="Picture 1" descr="A screenshot of a computer&#10;&#10;AI-generated content may be incorrect."/>
+                    <pic:cNvPicPr/>
+                  </pic:nvPicPr>
+                  <pic:blipFill>
+                    <a:blip r:embed="rId26"/>
+                    <a:stretch>
+                      <a:fillRect/>
+                    </a:stretch>
+                  </pic:blipFill>
+                  <pic:spPr>
+                    <a:xfrm>
+                      <a:off x="0" y="0"/>
+                      <a:ext cx="6309360" cy="2984500"/>
+                    </a:xfrm>
+                    <a:prstGeom prst="rect">
+                      <a:avLst/>
+                    </a:prstGeom>
+                  </pic:spPr>
+                </pic:pic>
+              </a:graphicData>
+            </a:graphic>
+          </wp:inline>
+        </w:drawing>
+      </w:r>
+    </w:p>
     <w:sectPr>
-      <w:headerReference w:type="even" r:id="rId18"/>
-      <w:headerReference w:type="default" r:id="rId19"/>
-      <w:footerReference w:type="even" r:id="rId20"/>
-      <w:headerReference w:type="first" r:id="rId21"/>
+      <w:headerReference w:type="even" r:id="rId27"/>
+      <w:headerReference w:type="default" r:id="rId28"/>
+      <w:footerReference w:type="even" r:id="rId29"/>
+      <w:headerReference w:type="first" r:id="rId30"/>
       <w:pgSz w:w="12240" w:h="15840" w:code="1"/>
       <w:pgMar w:top="1152" w:right="1152" w:bottom="720" w:left="1152" w:header="0" w:footer="0" w:gutter="0"/>
       <w:pgNumType w:start="0"/>
@@ -5776,7 +8363,7 @@
   <w:style w:type="paragraph" w:default="1" w:styleId="Normal">
     <w:name w:val="Normal"/>
     <w:qFormat/>
-    <w:rsid w:val="00FD657C"/>
+    <w:rsid w:val="00DA1FD2"/>
     <w:pPr>
       <w:spacing w:after="0"/>
     </w:pPr>
@@ -5894,6 +8481,7 @@
   <w:style w:type="character" w:default="1" w:styleId="DefaultParagraphFont">
     <w:name w:val="Default Paragraph Font"/>
     <w:uiPriority w:val="1"/>
+    <w:semiHidden/>
     <w:unhideWhenUsed/>
   </w:style>
   <w:style w:type="table" w:default="1" w:styleId="TableNormal">
@@ -6526,6 +9114,13 @@
     <w:pitch w:val="variable"/>
     <w:sig w:usb0="E0002EFF" w:usb1="C000785B" w:usb2="00000009" w:usb3="00000000" w:csb0="000001FF" w:csb1="00000000"/>
   </w:font>
+  <w:font w:name="Segoe UI Emoji">
+    <w:panose1 w:val="020B0502040204020203"/>
+    <w:charset w:val="00"/>
+    <w:family w:val="swiss"/>
+    <w:pitch w:val="variable"/>
+    <w:sig w:usb0="00000003" w:usb1="02000000" w:usb2="08000000" w:usb3="00000000" w:csb0="00000001" w:csb1="00000000"/>
+  </w:font>
   <w:font w:name="Aptos">
     <w:charset w:val="00"/>
     <w:family w:val="swiss"/>
@@ -6557,20 +9152,24 @@
   </w:compat>
   <w:rsids>
     <w:rsidRoot w:val="00D36ECC"/>
+    <w:rsid w:val="00002CE5"/>
     <w:rsid w:val="00074732"/>
     <w:rsid w:val="003041AD"/>
     <w:rsid w:val="0032768E"/>
     <w:rsid w:val="003A293A"/>
+    <w:rsid w:val="00407FCE"/>
     <w:rsid w:val="00493DFE"/>
     <w:rsid w:val="005468AB"/>
     <w:rsid w:val="006C0539"/>
     <w:rsid w:val="007969CA"/>
     <w:rsid w:val="009A7026"/>
+    <w:rsid w:val="00AA666C"/>
     <w:rsid w:val="00C818E1"/>
     <w:rsid w:val="00D36ECC"/>
     <w:rsid w:val="00DC7C92"/>
     <w:rsid w:val="00EC0079"/>
     <w:rsid w:val="00FB40D8"/>
+    <w:rsid w:val="00FC2779"/>
   </w:rsids>
   <m:mathPr>
     <m:mathFont m:val="Cambria Math"/>
